--- a/Release doc/Developer manual.docx
+++ b/Release doc/Developer manual.docx
@@ -166,7 +166,7 @@
                                     <w:sz w:val="22"/>
                                     <w:szCs w:val="22"/>
                                   </w:rPr>
-                                  <w:t>23.05.2013</w:t>
+                                  <w:t>26.05.2013</w:t>
                                 </w:r>
                                 <w:r>
                                   <w:rPr>
@@ -285,7 +285,7 @@
                               <w:sz w:val="22"/>
                               <w:szCs w:val="22"/>
                             </w:rPr>
-                            <w:t>23.05.2013</w:t>
+                            <w:t>26.05.2013</w:t>
                           </w:r>
                           <w:r>
                             <w:rPr>
@@ -307,7 +307,6 @@
           <w:r>
             <w:rPr>
               <w:noProof/>
-              <w:lang w:val="sv-SE"/>
             </w:rPr>
             <mc:AlternateContent>
               <mc:Choice Requires="wps">
@@ -379,7 +378,6 @@
           <w:r>
             <w:rPr>
               <w:noProof/>
-              <w:lang w:val="sv-SE"/>
             </w:rPr>
             <mc:AlternateContent>
               <mc:Choice Requires="wps">
@@ -440,7 +438,6 @@
                                   <w:dataBinding w:prefixMappings="xmlns:ns0='http://schemas.microsoft.com/office/2006/coverPageProps'" w:xpath="/ns0:CoverPageProperties[1]/ns0:CompanyAddress[1]" w:storeItemID="{55AF091B-3C7A-41E3-B477-F2FDAA23CFDA}"/>
                                   <w:text w:multiLine="1"/>
                                 </w:sdtPr>
-                                <w:sdtEndPr/>
                                 <w:sdtContent>
                                   <w:p>
                                     <w:pPr>
@@ -464,7 +461,31 @@
                                         <w:szCs w:val="20"/>
                                         <w:lang w:val="sv-SE"/>
                                       </w:rPr>
-                                      <w:t xml:space="preserve">Fredrik Einarsson - Niklas Johansson - René Niendorf </w:t>
+                                      <w:t xml:space="preserve">Fredrik Einarsson - Niklas Johansson - René </w:t>
+                                    </w:r>
+                                    <w:proofErr w:type="spellStart"/>
+                                    <w:r>
+                                      <w:rPr>
+                                        <w:rFonts w:cstheme="minorHAnsi"/>
+                                        <w:bCs/>
+                                        <w:color w:val="FFFFFF" w:themeColor="background1"/>
+                                        <w:spacing w:val="60"/>
+                                        <w:szCs w:val="20"/>
+                                        <w:lang w:val="sv-SE"/>
+                                      </w:rPr>
+                                      <w:t>Niendorf</w:t>
+                                    </w:r>
+                                    <w:proofErr w:type="spellEnd"/>
+                                    <w:r>
+                                      <w:rPr>
+                                        <w:rFonts w:cstheme="minorHAnsi"/>
+                                        <w:bCs/>
+                                        <w:color w:val="FFFFFF" w:themeColor="background1"/>
+                                        <w:spacing w:val="60"/>
+                                        <w:szCs w:val="20"/>
+                                        <w:lang w:val="sv-SE"/>
+                                      </w:rPr>
+                                      <w:t xml:space="preserve"> </w:t>
                                     </w:r>
                                     <w:r>
                                       <w:rPr>
@@ -476,18 +497,7 @@
                                         <w:lang w:val="sv-SE"/>
                                       </w:rPr>
                                       <w:br/>
-                                      <w:t>Anders Nordin -</w:t>
-                                    </w:r>
-                                    <w:r>
-                                      <w:rPr>
-                                        <w:rFonts w:cstheme="minorHAnsi"/>
-                                        <w:bCs/>
-                                        <w:color w:val="FFFFFF" w:themeColor="background1"/>
-                                        <w:spacing w:val="60"/>
-                                        <w:szCs w:val="20"/>
-                                        <w:lang w:val="sv-SE"/>
-                                      </w:rPr>
-                                      <w:t xml:space="preserve"> Sofie Peters</w:t>
+                                      <w:t>Anders Nordin - Sofie Peters</w:t>
                                     </w:r>
                                   </w:p>
                                 </w:sdtContent>
@@ -528,7 +538,6 @@
                             <w:dataBinding w:prefixMappings="xmlns:ns0='http://schemas.microsoft.com/office/2006/coverPageProps'" w:xpath="/ns0:CoverPageProperties[1]/ns0:CompanyAddress[1]" w:storeItemID="{55AF091B-3C7A-41E3-B477-F2FDAA23CFDA}"/>
                             <w:text w:multiLine="1"/>
                           </w:sdtPr>
-                          <w:sdtEndPr/>
                           <w:sdtContent>
                             <w:p>
                               <w:pPr>
@@ -552,7 +561,31 @@
                                   <w:szCs w:val="20"/>
                                   <w:lang w:val="sv-SE"/>
                                 </w:rPr>
-                                <w:t xml:space="preserve">Fredrik Einarsson - Niklas Johansson - René Niendorf </w:t>
+                                <w:t xml:space="preserve">Fredrik Einarsson - Niklas Johansson - René </w:t>
+                              </w:r>
+                              <w:proofErr w:type="spellStart"/>
+                              <w:r>
+                                <w:rPr>
+                                  <w:rFonts w:cstheme="minorHAnsi"/>
+                                  <w:bCs/>
+                                  <w:color w:val="FFFFFF" w:themeColor="background1"/>
+                                  <w:spacing w:val="60"/>
+                                  <w:szCs w:val="20"/>
+                                  <w:lang w:val="sv-SE"/>
+                                </w:rPr>
+                                <w:t>Niendorf</w:t>
+                              </w:r>
+                              <w:proofErr w:type="spellEnd"/>
+                              <w:r>
+                                <w:rPr>
+                                  <w:rFonts w:cstheme="minorHAnsi"/>
+                                  <w:bCs/>
+                                  <w:color w:val="FFFFFF" w:themeColor="background1"/>
+                                  <w:spacing w:val="60"/>
+                                  <w:szCs w:val="20"/>
+                                  <w:lang w:val="sv-SE"/>
+                                </w:rPr>
+                                <w:t xml:space="preserve"> </w:t>
                               </w:r>
                               <w:r>
                                 <w:rPr>
@@ -564,18 +597,7 @@
                                   <w:lang w:val="sv-SE"/>
                                 </w:rPr>
                                 <w:br/>
-                                <w:t>Anders Nordin -</w:t>
-                              </w:r>
-                              <w:r>
-                                <w:rPr>
-                                  <w:rFonts w:cstheme="minorHAnsi"/>
-                                  <w:bCs/>
-                                  <w:color w:val="FFFFFF" w:themeColor="background1"/>
-                                  <w:spacing w:val="60"/>
-                                  <w:szCs w:val="20"/>
-                                  <w:lang w:val="sv-SE"/>
-                                </w:rPr>
-                                <w:t xml:space="preserve"> Sofie Peters</w:t>
+                                <w:t>Anders Nordin - Sofie Peters</w:t>
                               </w:r>
                             </w:p>
                           </w:sdtContent>
@@ -592,7 +614,6 @@
           <w:r>
             <w:rPr>
               <w:noProof/>
-              <w:lang w:val="sv-SE"/>
             </w:rPr>
             <mc:AlternateContent>
               <mc:Choice Requires="wps">
@@ -653,7 +674,6 @@
                                   <w:dataBinding w:prefixMappings="xmlns:ns0='http://schemas.openxmlformats.org/package/2006/metadata/core-properties' xmlns:ns1='http://purl.org/dc/elements/1.1/'" w:xpath="/ns0:coreProperties[1]/ns1:creator[1]" w:storeItemID="{6C3C8BC8-F283-45AE-878A-BAB7291924A1}"/>
                                   <w:text/>
                                 </w:sdtPr>
-                                <w:sdtEndPr/>
                                 <w:sdtContent>
                                   <w:p>
                                     <w:pPr>
@@ -690,7 +710,6 @@
                                   <w:dataBinding w:prefixMappings="xmlns:ns0='http://schemas.microsoft.com/office/2006/coverPageProps'" w:xpath="/ns0:CoverPageProperties[1]/ns0:Abstract[1]" w:storeItemID="{55AF091B-3C7A-41E3-B477-F2FDAA23CFDA}"/>
                                   <w:text/>
                                 </w:sdtPr>
-                                <w:sdtEndPr/>
                                 <w:sdtContent>
                                   <w:p>
                                     <w:pPr>
@@ -706,7 +725,43 @@
                                         <w:color w:val="FFFFFF" w:themeColor="background1"/>
                                         <w:lang w:val="en-US"/>
                                       </w:rPr>
-                                      <w:t>This document provides guidance on further development of the Andriod application ChalmersOnTheGo – a map over the Chalmers area. The project is described and procedures for building, coding and releasing the app are discussed. Eclipse is recommended as developing tool since Eclipse provides a number of automated features, eliminating a lot of manual work. This manual describes procedures for Eclipse.</w:t>
+                                      <w:t xml:space="preserve">This document provides guidance on further development of the </w:t>
+                                    </w:r>
+                                    <w:proofErr w:type="spellStart"/>
+                                    <w:r>
+                                      <w:rPr>
+                                        <w:rFonts w:cstheme="minorHAnsi"/>
+                                        <w:color w:val="FFFFFF" w:themeColor="background1"/>
+                                        <w:lang w:val="en-US"/>
+                                      </w:rPr>
+                                      <w:t>Andriod</w:t>
+                                    </w:r>
+                                    <w:proofErr w:type="spellEnd"/>
+                                    <w:r>
+                                      <w:rPr>
+                                        <w:rFonts w:cstheme="minorHAnsi"/>
+                                        <w:color w:val="FFFFFF" w:themeColor="background1"/>
+                                        <w:lang w:val="en-US"/>
+                                      </w:rPr>
+                                      <w:t xml:space="preserve"> application </w:t>
+                                    </w:r>
+                                    <w:proofErr w:type="spellStart"/>
+                                    <w:r>
+                                      <w:rPr>
+                                        <w:rFonts w:cstheme="minorHAnsi"/>
+                                        <w:color w:val="FFFFFF" w:themeColor="background1"/>
+                                        <w:lang w:val="en-US"/>
+                                      </w:rPr>
+                                      <w:t>ChalmersOnTheGo</w:t>
+                                    </w:r>
+                                    <w:proofErr w:type="spellEnd"/>
+                                    <w:r>
+                                      <w:rPr>
+                                        <w:rFonts w:cstheme="minorHAnsi"/>
+                                        <w:color w:val="FFFFFF" w:themeColor="background1"/>
+                                        <w:lang w:val="en-US"/>
+                                      </w:rPr>
+                                      <w:t xml:space="preserve"> – a map over the Chalmers area. The project is described and procedures for building, coding and releasing the app are discussed. Eclipse is recommended as developing tool since Eclipse provides a number of automated features, eliminating a lot of manual work. This manual describes procedures for Eclipse.</w:t>
                                     </w:r>
                                   </w:p>
                                 </w:sdtContent>
@@ -728,9 +783,9 @@
                   </wp:anchor>
                 </w:drawing>
               </mc:Choice>
-              <mc:Fallback xmlns:w15="http://schemas.microsoft.com/office/word/2012/wordml">
+              <mc:Fallback>
                 <w:pict>
-                  <v:rect w14:anchorId="1FA63739" id="_x0000_s1028" style="position:absolute;margin-left:21.75pt;margin-top:423.75pt;width:552.25pt;height:285pt;z-index:-251655168;visibility:visible;mso-wrap-style:square;mso-width-percent:0;mso-height-percent:0;mso-wrap-distance-left:9pt;mso-wrap-distance-top:0;mso-wrap-distance-right:9pt;mso-wrap-distance-bottom:0;mso-position-horizontal:absolute;mso-position-horizontal-relative:page;mso-position-vertical:absolute;mso-position-vertical-relative:page;mso-width-percent:0;mso-height-percent:0;mso-width-relative:margin;mso-height-relative:margin;v-text-anchor:top" o:gfxdata="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" o:allowincell="f" fillcolor="#7f7f7f [1612]" stroked="f">
+                  <v:rect id="_x0000_s1028" style="position:absolute;margin-left:21.75pt;margin-top:423.75pt;width:552.25pt;height:285pt;z-index:-251655168;visibility:visible;mso-wrap-style:square;mso-width-percent:0;mso-height-percent:0;mso-wrap-distance-left:9pt;mso-wrap-distance-top:0;mso-wrap-distance-right:9pt;mso-wrap-distance-bottom:0;mso-position-horizontal:absolute;mso-position-horizontal-relative:page;mso-position-vertical:absolute;mso-position-vertical-relative:page;mso-width-percent:0;mso-height-percent:0;mso-width-relative:margin;mso-height-relative:margin;v-text-anchor:top" o:gfxdata="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" o:allowincell="f" fillcolor="#7f7f7f [1612]" stroked="f">
                     <v:textbox inset="18pt,18pt,1in,18pt">
                       <w:txbxContent>
                         <w:sdt>
@@ -747,7 +802,6 @@
                             <w:dataBinding w:prefixMappings="xmlns:ns0='http://schemas.openxmlformats.org/package/2006/metadata/core-properties' xmlns:ns1='http://purl.org/dc/elements/1.1/'" w:xpath="/ns0:coreProperties[1]/ns1:creator[1]" w:storeItemID="{6C3C8BC8-F283-45AE-878A-BAB7291924A1}"/>
                             <w:text/>
                           </w:sdtPr>
-                          <w:sdtEndPr/>
                           <w:sdtContent>
                             <w:p>
                               <w:pPr>
@@ -784,7 +838,6 @@
                             <w:dataBinding w:prefixMappings="xmlns:ns0='http://schemas.microsoft.com/office/2006/coverPageProps'" w:xpath="/ns0:CoverPageProperties[1]/ns0:Abstract[1]" w:storeItemID="{55AF091B-3C7A-41E3-B477-F2FDAA23CFDA}"/>
                             <w:text/>
                           </w:sdtPr>
-                          <w:sdtEndPr/>
                           <w:sdtContent>
                             <w:p>
                               <w:pPr>
@@ -800,115 +853,7 @@
                                   <w:color w:val="FFFFFF" w:themeColor="background1"/>
                                   <w:lang w:val="en-US"/>
                                 </w:rPr>
-                                <w:t xml:space="preserve">This </w:t>
-                              </w:r>
-                              <w:proofErr w:type="spellStart"/>
-                              <w:r>
-                                <w:rPr>
-                                  <w:rFonts w:cstheme="minorHAnsi"/>
-                                  <w:color w:val="FFFFFF" w:themeColor="background1"/>
-                                  <w:lang w:val="en-US"/>
-                                </w:rPr>
-                                <w:t>document</w:t>
-                              </w:r>
-                              <w:proofErr w:type="spellEnd"/>
-                              <w:r>
-                                <w:rPr>
-                                  <w:rFonts w:cstheme="minorHAnsi"/>
-                                  <w:color w:val="FFFFFF" w:themeColor="background1"/>
-                                  <w:lang w:val="en-US"/>
-                                </w:rPr>
-                                <w:t xml:space="preserve"> </w:t>
-                              </w:r>
-                              <w:proofErr w:type="spellStart"/>
-                              <w:r>
-                                <w:rPr>
-                                  <w:rFonts w:cstheme="minorHAnsi"/>
-                                  <w:color w:val="FFFFFF" w:themeColor="background1"/>
-                                  <w:lang w:val="en-US"/>
-                                </w:rPr>
-                                <w:t>provides</w:t>
-                              </w:r>
-                              <w:proofErr w:type="spellEnd"/>
-                              <w:r>
-                                <w:rPr>
-                                  <w:rFonts w:cstheme="minorHAnsi"/>
-                                  <w:color w:val="FFFFFF" w:themeColor="background1"/>
-                                  <w:lang w:val="en-US"/>
-                                </w:rPr>
-                                <w:t xml:space="preserve"> </w:t>
-                              </w:r>
-                              <w:proofErr w:type="spellStart"/>
-                              <w:r>
-                                <w:rPr>
-                                  <w:rFonts w:cstheme="minorHAnsi"/>
-                                  <w:color w:val="FFFFFF" w:themeColor="background1"/>
-                                  <w:lang w:val="en-US"/>
-                                </w:rPr>
-                                <w:t>guidance</w:t>
-                              </w:r>
-                              <w:proofErr w:type="spellEnd"/>
-                              <w:r>
-                                <w:rPr>
-                                  <w:rFonts w:cstheme="minorHAnsi"/>
-                                  <w:color w:val="FFFFFF" w:themeColor="background1"/>
-                                  <w:lang w:val="en-US"/>
-                                </w:rPr>
-                                <w:t xml:space="preserve"> on </w:t>
-                              </w:r>
-                              <w:proofErr w:type="spellStart"/>
-                              <w:r>
-                                <w:rPr>
-                                  <w:rFonts w:cstheme="minorHAnsi"/>
-                                  <w:color w:val="FFFFFF" w:themeColor="background1"/>
-                                  <w:lang w:val="en-US"/>
-                                </w:rPr>
-                                <w:t>further</w:t>
-                              </w:r>
-                              <w:proofErr w:type="spellEnd"/>
-                              <w:r>
-                                <w:rPr>
-                                  <w:rFonts w:cstheme="minorHAnsi"/>
-                                  <w:color w:val="FFFFFF" w:themeColor="background1"/>
-                                  <w:lang w:val="en-US"/>
-                                </w:rPr>
-                                <w:t xml:space="preserve"> </w:t>
-                              </w:r>
-                              <w:proofErr w:type="spellStart"/>
-                              <w:r>
-                                <w:rPr>
-                                  <w:rFonts w:cstheme="minorHAnsi"/>
-                                  <w:color w:val="FFFFFF" w:themeColor="background1"/>
-                                  <w:lang w:val="en-US"/>
-                                </w:rPr>
-                                <w:t>development</w:t>
-                              </w:r>
-                              <w:proofErr w:type="spellEnd"/>
-                              <w:r>
-                                <w:rPr>
-                                  <w:rFonts w:cstheme="minorHAnsi"/>
-                                  <w:color w:val="FFFFFF" w:themeColor="background1"/>
-                                  <w:lang w:val="en-US"/>
-                                </w:rPr>
-                                <w:t xml:space="preserve"> </w:t>
-                              </w:r>
-                              <w:proofErr w:type="spellStart"/>
-                              <w:r>
-                                <w:rPr>
-                                  <w:rFonts w:cstheme="minorHAnsi"/>
-                                  <w:color w:val="FFFFFF" w:themeColor="background1"/>
-                                  <w:lang w:val="en-US"/>
-                                </w:rPr>
-                                <w:t>of</w:t>
-                              </w:r>
-                              <w:proofErr w:type="spellEnd"/>
-                              <w:r>
-                                <w:rPr>
-                                  <w:rFonts w:cstheme="minorHAnsi"/>
-                                  <w:color w:val="FFFFFF" w:themeColor="background1"/>
-                                  <w:lang w:val="en-US"/>
-                                </w:rPr>
-                                <w:t xml:space="preserve"> the </w:t>
+                                <w:t xml:space="preserve">This document provides guidance on further development of the </w:t>
                               </w:r>
                               <w:proofErr w:type="spellStart"/>
                               <w:r>
@@ -926,25 +871,7 @@
                                   <w:color w:val="FFFFFF" w:themeColor="background1"/>
                                   <w:lang w:val="en-US"/>
                                 </w:rPr>
-                                <w:t xml:space="preserve"> </w:t>
-                              </w:r>
-                              <w:proofErr w:type="spellStart"/>
-                              <w:r>
-                                <w:rPr>
-                                  <w:rFonts w:cstheme="minorHAnsi"/>
-                                  <w:color w:val="FFFFFF" w:themeColor="background1"/>
-                                  <w:lang w:val="en-US"/>
-                                </w:rPr>
-                                <w:t>application</w:t>
-                              </w:r>
-                              <w:proofErr w:type="spellEnd"/>
-                              <w:r>
-                                <w:rPr>
-                                  <w:rFonts w:cstheme="minorHAnsi"/>
-                                  <w:color w:val="FFFFFF" w:themeColor="background1"/>
-                                  <w:lang w:val="en-US"/>
-                                </w:rPr>
-                                <w:t xml:space="preserve"> </w:t>
+                                <w:t xml:space="preserve"> application </w:t>
                               </w:r>
                               <w:proofErr w:type="spellStart"/>
                               <w:r>
@@ -962,511 +889,7 @@
                                   <w:color w:val="FFFFFF" w:themeColor="background1"/>
                                   <w:lang w:val="en-US"/>
                                 </w:rPr>
-                                <w:t xml:space="preserve"> – a </w:t>
-                              </w:r>
-                              <w:proofErr w:type="spellStart"/>
-                              <w:r>
-                                <w:rPr>
-                                  <w:rFonts w:cstheme="minorHAnsi"/>
-                                  <w:color w:val="FFFFFF" w:themeColor="background1"/>
-                                  <w:lang w:val="en-US"/>
-                                </w:rPr>
-                                <w:t>map</w:t>
-                              </w:r>
-                              <w:proofErr w:type="spellEnd"/>
-                              <w:r>
-                                <w:rPr>
-                                  <w:rFonts w:cstheme="minorHAnsi"/>
-                                  <w:color w:val="FFFFFF" w:themeColor="background1"/>
-                                  <w:lang w:val="en-US"/>
-                                </w:rPr>
-                                <w:t xml:space="preserve"> over the Chalmers area. The </w:t>
-                              </w:r>
-                              <w:proofErr w:type="spellStart"/>
-                              <w:r>
-                                <w:rPr>
-                                  <w:rFonts w:cstheme="minorHAnsi"/>
-                                  <w:color w:val="FFFFFF" w:themeColor="background1"/>
-                                  <w:lang w:val="en-US"/>
-                                </w:rPr>
-                                <w:t>project</w:t>
-                              </w:r>
-                              <w:proofErr w:type="spellEnd"/>
-                              <w:r>
-                                <w:rPr>
-                                  <w:rFonts w:cstheme="minorHAnsi"/>
-                                  <w:color w:val="FFFFFF" w:themeColor="background1"/>
-                                  <w:lang w:val="en-US"/>
-                                </w:rPr>
-                                <w:t xml:space="preserve"> is </w:t>
-                              </w:r>
-                              <w:proofErr w:type="spellStart"/>
-                              <w:r>
-                                <w:rPr>
-                                  <w:rFonts w:cstheme="minorHAnsi"/>
-                                  <w:color w:val="FFFFFF" w:themeColor="background1"/>
-                                  <w:lang w:val="en-US"/>
-                                </w:rPr>
-                                <w:t>described</w:t>
-                              </w:r>
-                              <w:proofErr w:type="spellEnd"/>
-                              <w:r>
-                                <w:rPr>
-                                  <w:rFonts w:cstheme="minorHAnsi"/>
-                                  <w:color w:val="FFFFFF" w:themeColor="background1"/>
-                                  <w:lang w:val="en-US"/>
-                                </w:rPr>
-                                <w:t xml:space="preserve"> and </w:t>
-                              </w:r>
-                              <w:proofErr w:type="spellStart"/>
-                              <w:r>
-                                <w:rPr>
-                                  <w:rFonts w:cstheme="minorHAnsi"/>
-                                  <w:color w:val="FFFFFF" w:themeColor="background1"/>
-                                  <w:lang w:val="en-US"/>
-                                </w:rPr>
-                                <w:t>procedures</w:t>
-                              </w:r>
-                              <w:proofErr w:type="spellEnd"/>
-                              <w:r>
-                                <w:rPr>
-                                  <w:rFonts w:cstheme="minorHAnsi"/>
-                                  <w:color w:val="FFFFFF" w:themeColor="background1"/>
-                                  <w:lang w:val="en-US"/>
-                                </w:rPr>
-                                <w:t xml:space="preserve"> for </w:t>
-                              </w:r>
-                              <w:proofErr w:type="spellStart"/>
-                              <w:r>
-                                <w:rPr>
-                                  <w:rFonts w:cstheme="minorHAnsi"/>
-                                  <w:color w:val="FFFFFF" w:themeColor="background1"/>
-                                  <w:lang w:val="en-US"/>
-                                </w:rPr>
-                                <w:t>building</w:t>
-                              </w:r>
-                              <w:proofErr w:type="spellEnd"/>
-                              <w:r>
-                                <w:rPr>
-                                  <w:rFonts w:cstheme="minorHAnsi"/>
-                                  <w:color w:val="FFFFFF" w:themeColor="background1"/>
-                                  <w:lang w:val="en-US"/>
-                                </w:rPr>
-                                <w:t xml:space="preserve">, </w:t>
-                              </w:r>
-                              <w:proofErr w:type="spellStart"/>
-                              <w:r>
-                                <w:rPr>
-                                  <w:rFonts w:cstheme="minorHAnsi"/>
-                                  <w:color w:val="FFFFFF" w:themeColor="background1"/>
-                                  <w:lang w:val="en-US"/>
-                                </w:rPr>
-                                <w:t>coding</w:t>
-                              </w:r>
-                              <w:proofErr w:type="spellEnd"/>
-                              <w:r>
-                                <w:rPr>
-                                  <w:rFonts w:cstheme="minorHAnsi"/>
-                                  <w:color w:val="FFFFFF" w:themeColor="background1"/>
-                                  <w:lang w:val="en-US"/>
-                                </w:rPr>
-                                <w:t xml:space="preserve"> and </w:t>
-                              </w:r>
-                              <w:proofErr w:type="spellStart"/>
-                              <w:r>
-                                <w:rPr>
-                                  <w:rFonts w:cstheme="minorHAnsi"/>
-                                  <w:color w:val="FFFFFF" w:themeColor="background1"/>
-                                  <w:lang w:val="en-US"/>
-                                </w:rPr>
-                                <w:t>releasing</w:t>
-                              </w:r>
-                              <w:proofErr w:type="spellEnd"/>
-                              <w:r>
-                                <w:rPr>
-                                  <w:rFonts w:cstheme="minorHAnsi"/>
-                                  <w:color w:val="FFFFFF" w:themeColor="background1"/>
-                                  <w:lang w:val="en-US"/>
-                                </w:rPr>
-                                <w:t xml:space="preserve"> the </w:t>
-                              </w:r>
-                              <w:proofErr w:type="spellStart"/>
-                              <w:r>
-                                <w:rPr>
-                                  <w:rFonts w:cstheme="minorHAnsi"/>
-                                  <w:color w:val="FFFFFF" w:themeColor="background1"/>
-                                  <w:lang w:val="en-US"/>
-                                </w:rPr>
-                                <w:t>app</w:t>
-                              </w:r>
-                              <w:proofErr w:type="spellEnd"/>
-                              <w:r>
-                                <w:rPr>
-                                  <w:rFonts w:cstheme="minorHAnsi"/>
-                                  <w:color w:val="FFFFFF" w:themeColor="background1"/>
-                                  <w:lang w:val="en-US"/>
-                                </w:rPr>
-                                <w:t xml:space="preserve"> </w:t>
-                              </w:r>
-                              <w:proofErr w:type="spellStart"/>
-                              <w:r>
-                                <w:rPr>
-                                  <w:rFonts w:cstheme="minorHAnsi"/>
-                                  <w:color w:val="FFFFFF" w:themeColor="background1"/>
-                                  <w:lang w:val="en-US"/>
-                                </w:rPr>
-                                <w:t>are</w:t>
-                              </w:r>
-                              <w:proofErr w:type="spellEnd"/>
-                              <w:r>
-                                <w:rPr>
-                                  <w:rFonts w:cstheme="minorHAnsi"/>
-                                  <w:color w:val="FFFFFF" w:themeColor="background1"/>
-                                  <w:lang w:val="en-US"/>
-                                </w:rPr>
-                                <w:t xml:space="preserve"> </w:t>
-                              </w:r>
-                              <w:proofErr w:type="spellStart"/>
-                              <w:r>
-                                <w:rPr>
-                                  <w:rFonts w:cstheme="minorHAnsi"/>
-                                  <w:color w:val="FFFFFF" w:themeColor="background1"/>
-                                  <w:lang w:val="en-US"/>
-                                </w:rPr>
-                                <w:t>discussed</w:t>
-                              </w:r>
-                              <w:proofErr w:type="spellEnd"/>
-                              <w:r>
-                                <w:rPr>
-                                  <w:rFonts w:cstheme="minorHAnsi"/>
-                                  <w:color w:val="FFFFFF" w:themeColor="background1"/>
-                                  <w:lang w:val="en-US"/>
-                                </w:rPr>
-                                <w:t xml:space="preserve">. </w:t>
-                              </w:r>
-                              <w:proofErr w:type="spellStart"/>
-                              <w:r>
-                                <w:rPr>
-                                  <w:rFonts w:cstheme="minorHAnsi"/>
-                                  <w:color w:val="FFFFFF" w:themeColor="background1"/>
-                                  <w:lang w:val="en-US"/>
-                                </w:rPr>
-                                <w:t>Eclipse</w:t>
-                              </w:r>
-                              <w:proofErr w:type="spellEnd"/>
-                              <w:r>
-                                <w:rPr>
-                                  <w:rFonts w:cstheme="minorHAnsi"/>
-                                  <w:color w:val="FFFFFF" w:themeColor="background1"/>
-                                  <w:lang w:val="en-US"/>
-                                </w:rPr>
-                                <w:t xml:space="preserve"> is </w:t>
-                              </w:r>
-                              <w:proofErr w:type="spellStart"/>
-                              <w:r>
-                                <w:rPr>
-                                  <w:rFonts w:cstheme="minorHAnsi"/>
-                                  <w:color w:val="FFFFFF" w:themeColor="background1"/>
-                                  <w:lang w:val="en-US"/>
-                                </w:rPr>
-                                <w:t>recommended</w:t>
-                              </w:r>
-                              <w:proofErr w:type="spellEnd"/>
-                              <w:r>
-                                <w:rPr>
-                                  <w:rFonts w:cstheme="minorHAnsi"/>
-                                  <w:color w:val="FFFFFF" w:themeColor="background1"/>
-                                  <w:lang w:val="en-US"/>
-                                </w:rPr>
-                                <w:t xml:space="preserve"> as </w:t>
-                              </w:r>
-                              <w:proofErr w:type="spellStart"/>
-                              <w:r>
-                                <w:rPr>
-                                  <w:rFonts w:cstheme="minorHAnsi"/>
-                                  <w:color w:val="FFFFFF" w:themeColor="background1"/>
-                                  <w:lang w:val="en-US"/>
-                                </w:rPr>
-                                <w:t>developing</w:t>
-                              </w:r>
-                              <w:proofErr w:type="spellEnd"/>
-                              <w:r>
-                                <w:rPr>
-                                  <w:rFonts w:cstheme="minorHAnsi"/>
-                                  <w:color w:val="FFFFFF" w:themeColor="background1"/>
-                                  <w:lang w:val="en-US"/>
-                                </w:rPr>
-                                <w:t xml:space="preserve"> </w:t>
-                              </w:r>
-                              <w:proofErr w:type="spellStart"/>
-                              <w:r>
-                                <w:rPr>
-                                  <w:rFonts w:cstheme="minorHAnsi"/>
-                                  <w:color w:val="FFFFFF" w:themeColor="background1"/>
-                                  <w:lang w:val="en-US"/>
-                                </w:rPr>
-                                <w:t>tool</w:t>
-                              </w:r>
-                              <w:proofErr w:type="spellEnd"/>
-                              <w:r>
-                                <w:rPr>
-                                  <w:rFonts w:cstheme="minorHAnsi"/>
-                                  <w:color w:val="FFFFFF" w:themeColor="background1"/>
-                                  <w:lang w:val="en-US"/>
-                                </w:rPr>
-                                <w:t xml:space="preserve"> </w:t>
-                              </w:r>
-                              <w:proofErr w:type="spellStart"/>
-                              <w:r>
-                                <w:rPr>
-                                  <w:rFonts w:cstheme="minorHAnsi"/>
-                                  <w:color w:val="FFFFFF" w:themeColor="background1"/>
-                                  <w:lang w:val="en-US"/>
-                                </w:rPr>
-                                <w:t>since</w:t>
-                              </w:r>
-                              <w:proofErr w:type="spellEnd"/>
-                              <w:r>
-                                <w:rPr>
-                                  <w:rFonts w:cstheme="minorHAnsi"/>
-                                  <w:color w:val="FFFFFF" w:themeColor="background1"/>
-                                  <w:lang w:val="en-US"/>
-                                </w:rPr>
-                                <w:t xml:space="preserve"> </w:t>
-                              </w:r>
-                              <w:proofErr w:type="spellStart"/>
-                              <w:r>
-                                <w:rPr>
-                                  <w:rFonts w:cstheme="minorHAnsi"/>
-                                  <w:color w:val="FFFFFF" w:themeColor="background1"/>
-                                  <w:lang w:val="en-US"/>
-                                </w:rPr>
-                                <w:t>Eclipse</w:t>
-                              </w:r>
-                              <w:proofErr w:type="spellEnd"/>
-                              <w:r>
-                                <w:rPr>
-                                  <w:rFonts w:cstheme="minorHAnsi"/>
-                                  <w:color w:val="FFFFFF" w:themeColor="background1"/>
-                                  <w:lang w:val="en-US"/>
-                                </w:rPr>
-                                <w:t xml:space="preserve"> </w:t>
-                              </w:r>
-                              <w:proofErr w:type="spellStart"/>
-                              <w:r>
-                                <w:rPr>
-                                  <w:rFonts w:cstheme="minorHAnsi"/>
-                                  <w:color w:val="FFFFFF" w:themeColor="background1"/>
-                                  <w:lang w:val="en-US"/>
-                                </w:rPr>
-                                <w:t>provides</w:t>
-                              </w:r>
-                              <w:proofErr w:type="spellEnd"/>
-                              <w:r>
-                                <w:rPr>
-                                  <w:rFonts w:cstheme="minorHAnsi"/>
-                                  <w:color w:val="FFFFFF" w:themeColor="background1"/>
-                                  <w:lang w:val="en-US"/>
-                                </w:rPr>
-                                <w:t xml:space="preserve"> a </w:t>
-                              </w:r>
-                              <w:proofErr w:type="spellStart"/>
-                              <w:r>
-                                <w:rPr>
-                                  <w:rFonts w:cstheme="minorHAnsi"/>
-                                  <w:color w:val="FFFFFF" w:themeColor="background1"/>
-                                  <w:lang w:val="en-US"/>
-                                </w:rPr>
-                                <w:t>number</w:t>
-                              </w:r>
-                              <w:proofErr w:type="spellEnd"/>
-                              <w:r>
-                                <w:rPr>
-                                  <w:rFonts w:cstheme="minorHAnsi"/>
-                                  <w:color w:val="FFFFFF" w:themeColor="background1"/>
-                                  <w:lang w:val="en-US"/>
-                                </w:rPr>
-                                <w:t xml:space="preserve"> </w:t>
-                              </w:r>
-                              <w:proofErr w:type="spellStart"/>
-                              <w:r>
-                                <w:rPr>
-                                  <w:rFonts w:cstheme="minorHAnsi"/>
-                                  <w:color w:val="FFFFFF" w:themeColor="background1"/>
-                                  <w:lang w:val="en-US"/>
-                                </w:rPr>
-                                <w:t>of</w:t>
-                              </w:r>
-                              <w:proofErr w:type="spellEnd"/>
-                              <w:r>
-                                <w:rPr>
-                                  <w:rFonts w:cstheme="minorHAnsi"/>
-                                  <w:color w:val="FFFFFF" w:themeColor="background1"/>
-                                  <w:lang w:val="en-US"/>
-                                </w:rPr>
-                                <w:t xml:space="preserve"> </w:t>
-                              </w:r>
-                              <w:proofErr w:type="spellStart"/>
-                              <w:r>
-                                <w:rPr>
-                                  <w:rFonts w:cstheme="minorHAnsi"/>
-                                  <w:color w:val="FFFFFF" w:themeColor="background1"/>
-                                  <w:lang w:val="en-US"/>
-                                </w:rPr>
-                                <w:t>automated</w:t>
-                              </w:r>
-                              <w:proofErr w:type="spellEnd"/>
-                              <w:r>
-                                <w:rPr>
-                                  <w:rFonts w:cstheme="minorHAnsi"/>
-                                  <w:color w:val="FFFFFF" w:themeColor="background1"/>
-                                  <w:lang w:val="en-US"/>
-                                </w:rPr>
-                                <w:t xml:space="preserve"> features, </w:t>
-                              </w:r>
-                              <w:proofErr w:type="spellStart"/>
-                              <w:r>
-                                <w:rPr>
-                                  <w:rFonts w:cstheme="minorHAnsi"/>
-                                  <w:color w:val="FFFFFF" w:themeColor="background1"/>
-                                  <w:lang w:val="en-US"/>
-                                </w:rPr>
-                                <w:t>eliminating</w:t>
-                              </w:r>
-                              <w:proofErr w:type="spellEnd"/>
-                              <w:r>
-                                <w:rPr>
-                                  <w:rFonts w:cstheme="minorHAnsi"/>
-                                  <w:color w:val="FFFFFF" w:themeColor="background1"/>
-                                  <w:lang w:val="en-US"/>
-                                </w:rPr>
-                                <w:t xml:space="preserve"> a </w:t>
-                              </w:r>
-                              <w:proofErr w:type="spellStart"/>
-                              <w:r>
-                                <w:rPr>
-                                  <w:rFonts w:cstheme="minorHAnsi"/>
-                                  <w:color w:val="FFFFFF" w:themeColor="background1"/>
-                                  <w:lang w:val="en-US"/>
-                                </w:rPr>
-                                <w:t>lot</w:t>
-                              </w:r>
-                              <w:proofErr w:type="spellEnd"/>
-                              <w:r>
-                                <w:rPr>
-                                  <w:rFonts w:cstheme="minorHAnsi"/>
-                                  <w:color w:val="FFFFFF" w:themeColor="background1"/>
-                                  <w:lang w:val="en-US"/>
-                                </w:rPr>
-                                <w:t xml:space="preserve"> </w:t>
-                              </w:r>
-                              <w:proofErr w:type="spellStart"/>
-                              <w:r>
-                                <w:rPr>
-                                  <w:rFonts w:cstheme="minorHAnsi"/>
-                                  <w:color w:val="FFFFFF" w:themeColor="background1"/>
-                                  <w:lang w:val="en-US"/>
-                                </w:rPr>
-                                <w:t>of</w:t>
-                              </w:r>
-                              <w:proofErr w:type="spellEnd"/>
-                              <w:r>
-                                <w:rPr>
-                                  <w:rFonts w:cstheme="minorHAnsi"/>
-                                  <w:color w:val="FFFFFF" w:themeColor="background1"/>
-                                  <w:lang w:val="en-US"/>
-                                </w:rPr>
-                                <w:t xml:space="preserve"> manual </w:t>
-                              </w:r>
-                              <w:proofErr w:type="spellStart"/>
-                              <w:r>
-                                <w:rPr>
-                                  <w:rFonts w:cstheme="minorHAnsi"/>
-                                  <w:color w:val="FFFFFF" w:themeColor="background1"/>
-                                  <w:lang w:val="en-US"/>
-                                </w:rPr>
-                                <w:t>work</w:t>
-                              </w:r>
-                              <w:proofErr w:type="spellEnd"/>
-                              <w:r>
-                                <w:rPr>
-                                  <w:rFonts w:cstheme="minorHAnsi"/>
-                                  <w:color w:val="FFFFFF" w:themeColor="background1"/>
-                                  <w:lang w:val="en-US"/>
-                                </w:rPr>
-                                <w:t xml:space="preserve">. </w:t>
-                              </w:r>
-                              <w:proofErr w:type="spellStart"/>
-                              <w:r>
-                                <w:rPr>
-                                  <w:rFonts w:cstheme="minorHAnsi"/>
-                                  <w:color w:val="FFFFFF" w:themeColor="background1"/>
-                                  <w:lang w:val="en-US"/>
-                                </w:rPr>
-                                <w:t>This</w:t>
-                              </w:r>
-                              <w:proofErr w:type="spellEnd"/>
-                              <w:r>
-                                <w:rPr>
-                                  <w:rFonts w:cstheme="minorHAnsi"/>
-                                  <w:color w:val="FFFFFF" w:themeColor="background1"/>
-                                  <w:lang w:val="en-US"/>
-                                </w:rPr>
-                                <w:t xml:space="preserve"> manual </w:t>
-                              </w:r>
-                              <w:proofErr w:type="spellStart"/>
-                              <w:r>
-                                <w:rPr>
-                                  <w:rFonts w:cstheme="minorHAnsi"/>
-                                  <w:color w:val="FFFFFF" w:themeColor="background1"/>
-                                  <w:lang w:val="en-US"/>
-                                </w:rPr>
-                                <w:t>describes</w:t>
-                              </w:r>
-                              <w:proofErr w:type="spellEnd"/>
-                              <w:r>
-                                <w:rPr>
-                                  <w:rFonts w:cstheme="minorHAnsi"/>
-                                  <w:color w:val="FFFFFF" w:themeColor="background1"/>
-                                  <w:lang w:val="en-US"/>
-                                </w:rPr>
-                                <w:t xml:space="preserve"> </w:t>
-                              </w:r>
-                              <w:proofErr w:type="spellStart"/>
-                              <w:r>
-                                <w:rPr>
-                                  <w:rFonts w:cstheme="minorHAnsi"/>
-                                  <w:color w:val="FFFFFF" w:themeColor="background1"/>
-                                  <w:lang w:val="en-US"/>
-                                </w:rPr>
-                                <w:t>procedures</w:t>
-                              </w:r>
-                              <w:proofErr w:type="spellEnd"/>
-                              <w:r>
-                                <w:rPr>
-                                  <w:rFonts w:cstheme="minorHAnsi"/>
-                                  <w:color w:val="FFFFFF" w:themeColor="background1"/>
-                                  <w:lang w:val="en-US"/>
-                                </w:rPr>
-                                <w:t xml:space="preserve"> for </w:t>
-                              </w:r>
-                              <w:proofErr w:type="spellStart"/>
-                              <w:r>
-                                <w:rPr>
-                                  <w:rFonts w:cstheme="minorHAnsi"/>
-                                  <w:color w:val="FFFFFF" w:themeColor="background1"/>
-                                  <w:lang w:val="en-US"/>
-                                </w:rPr>
-                                <w:t>Eclipse</w:t>
-                              </w:r>
-                              <w:proofErr w:type="spellEnd"/>
-                              <w:r>
-                                <w:rPr>
-                                  <w:rFonts w:cstheme="minorHAnsi"/>
-                                  <w:color w:val="FFFFFF" w:themeColor="background1"/>
-                                  <w:lang w:val="en-US"/>
-                                </w:rPr>
-                                <w:t>.</w:t>
+                                <w:t xml:space="preserve"> – a map over the Chalmers area. The project is described and procedures for building, coding and releasing the app are discussed. Eclipse is recommended as developing tool since Eclipse provides a number of automated features, eliminating a lot of manual work. This manual describes procedures for Eclipse.</w:t>
                               </w:r>
                             </w:p>
                           </w:sdtContent>
@@ -1483,7 +906,6 @@
           <w:r>
             <w:rPr>
               <w:noProof/>
-              <w:lang w:val="sv-SE"/>
             </w:rPr>
             <mc:AlternateContent>
               <mc:Choice Requires="wps">
@@ -1553,7 +975,6 @@
                                   <w:dataBinding w:prefixMappings="xmlns:ns0='http://schemas.openxmlformats.org/package/2006/metadata/core-properties' xmlns:ns1='http://purl.org/dc/elements/1.1/'" w:xpath="/ns0:coreProperties[1]/ns1:title[1]" w:storeItemID="{6C3C8BC8-F283-45AE-878A-BAB7291924A1}"/>
                                   <w:text/>
                                 </w:sdtPr>
-                                <w:sdtEndPr/>
                                 <w:sdtContent>
                                   <w:p>
                                     <w:pPr>
@@ -1567,6 +988,7 @@
                                         <w:szCs w:val="52"/>
                                       </w:rPr>
                                     </w:pPr>
+                                    <w:proofErr w:type="spellStart"/>
                                     <w:r>
                                       <w:rPr>
                                         <w:rFonts w:asciiTheme="minorHAnsi" w:eastAsiaTheme="majorEastAsia" w:hAnsiTheme="minorHAnsi" w:cstheme="minorHAnsi"/>
@@ -1574,7 +996,17 @@
                                         <w:sz w:val="72"/>
                                         <w:szCs w:val="52"/>
                                       </w:rPr>
-                                      <w:t>Developer Manual</w:t>
+                                      <w:t>Developer</w:t>
+                                    </w:r>
+                                    <w:proofErr w:type="spellEnd"/>
+                                    <w:r>
+                                      <w:rPr>
+                                        <w:rFonts w:asciiTheme="minorHAnsi" w:eastAsiaTheme="majorEastAsia" w:hAnsiTheme="minorHAnsi" w:cstheme="minorHAnsi"/>
+                                        <w:color w:val="FFFFFF" w:themeColor="background1"/>
+                                        <w:sz w:val="72"/>
+                                        <w:szCs w:val="52"/>
+                                      </w:rPr>
+                                      <w:t xml:space="preserve"> Manual</w:t>
                                     </w:r>
                                   </w:p>
                                 </w:sdtContent>
@@ -1596,9 +1028,9 @@
                   </wp:anchor>
                 </w:drawing>
               </mc:Choice>
-              <mc:Fallback xmlns:w15="http://schemas.microsoft.com/office/word/2012/wordml">
+              <mc:Fallback>
                 <w:pict>
-                  <v:rect w14:anchorId="32D66957" id="Rectangle 82" o:spid="_x0000_s1029" style="position:absolute;margin-left:21.75pt;margin-top:344.25pt;width:552.2pt;height:65.7pt;z-index:251662336;visibility:visible;mso-wrap-style:square;mso-width-percent:0;mso-height-percent:0;mso-wrap-distance-left:9pt;mso-wrap-distance-top:0;mso-wrap-distance-right:9pt;mso-wrap-distance-bottom:0;mso-position-horizontal:absolute;mso-position-horizontal-relative:page;mso-position-vertical:absolute;mso-position-vertical-relative:page;mso-width-percent:0;mso-height-percent:0;mso-width-relative:page;mso-height-relative:page;v-text-anchor:bottom" o:gfxdata="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" o:allowincell="f" fillcolor="black" stroked="f">
+                  <v:rect id="Rectangle 82" o:spid="_x0000_s1029" style="position:absolute;margin-left:21.75pt;margin-top:344.25pt;width:552.2pt;height:65.7pt;z-index:251662336;visibility:visible;mso-wrap-style:square;mso-width-percent:0;mso-height-percent:0;mso-wrap-distance-left:9pt;mso-wrap-distance-top:0;mso-wrap-distance-right:9pt;mso-wrap-distance-bottom:0;mso-position-horizontal:absolute;mso-position-horizontal-relative:page;mso-position-vertical:absolute;mso-position-vertical-relative:page;mso-width-percent:0;mso-height-percent:0;mso-width-relative:page;mso-height-relative:page;v-text-anchor:bottom" o:gfxdata="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" o:allowincell="f" fillcolor="black" stroked="f">
                     <v:fill opacity="46003f"/>
                     <v:textbox style="mso-fit-shape-to-text:t" inset="18pt,,1in">
                       <w:txbxContent>
@@ -1615,7 +1047,6 @@
                             <w:dataBinding w:prefixMappings="xmlns:ns0='http://schemas.openxmlformats.org/package/2006/metadata/core-properties' xmlns:ns1='http://purl.org/dc/elements/1.1/'" w:xpath="/ns0:coreProperties[1]/ns1:title[1]" w:storeItemID="{6C3C8BC8-F283-45AE-878A-BAB7291924A1}"/>
                             <w:text/>
                           </w:sdtPr>
-                          <w:sdtEndPr/>
                           <w:sdtContent>
                             <w:p>
                               <w:pPr>
@@ -1664,7 +1095,6 @@
           <w:r>
             <w:rPr>
               <w:noProof/>
-              <w:lang w:val="sv-SE"/>
             </w:rPr>
             <w:drawing>
               <wp:anchor distT="0" distB="0" distL="114300" distR="114300" simplePos="0" relativeHeight="251659264" behindDoc="1" locked="1" layoutInCell="0" allowOverlap="1" wp14:anchorId="581D6EB2" wp14:editId="7C2C960D">
@@ -1756,7 +1186,6 @@
           <w:r>
             <w:rPr>
               <w:noProof/>
-              <w:lang w:val="sv-SE"/>
             </w:rPr>
             <mc:AlternateContent>
               <mc:Choice Requires="wps">
@@ -1849,7 +1278,6 @@
               <w:kern w:val="28"/>
               <w:sz w:val="52"/>
               <w:szCs w:val="52"/>
-              <w:lang w:val="sv-SE"/>
             </w:rPr>
             <mc:AlternateContent>
               <mc:Choice Requires="wps">
@@ -1916,7 +1344,21 @@
                                   <w:rPr>
                                     <w:color w:val="FFFFFF" w:themeColor="background1"/>
                                   </w:rPr>
-                                  <w:t>For ChalmersOnTheGo 1.0, Jelly Bean 4.0 and API 16</w:t>
+                                  <w:t xml:space="preserve">For </w:t>
+                                </w:r>
+                                <w:proofErr w:type="spellStart"/>
+                                <w:r>
+                                  <w:rPr>
+                                    <w:color w:val="FFFFFF" w:themeColor="background1"/>
+                                  </w:rPr>
+                                  <w:t>ChalmersOnTheGo</w:t>
+                                </w:r>
+                                <w:proofErr w:type="spellEnd"/>
+                                <w:r>
+                                  <w:rPr>
+                                    <w:color w:val="FFFFFF" w:themeColor="background1"/>
+                                  </w:rPr>
+                                  <w:t xml:space="preserve"> 1.0, Jelly Bean 4.0 and API 16</w:t>
                                 </w:r>
                               </w:p>
                             </w:txbxContent>
@@ -1935,10 +1377,6 @@
               </mc:Choice>
               <mc:Fallback>
                 <w:pict>
-                  <v:shapetype id="_x0000_t202" coordsize="21600,21600" o:spt="202" path="m0,0l0,21600,21600,21600,21600,0xe">
-                    <v:stroke joinstyle="miter"/>
-                    <v:path gradientshapeok="t" o:connecttype="rect"/>
-                  </v:shapetype>
                   <v:shape id="Textruta 6" o:spid="_x0000_s1030" type="#_x0000_t202" style="position:absolute;margin-left:-35.95pt;margin-top:450pt;width:342pt;height:27pt;z-index:251667456;visibility:visible;mso-wrap-style:square;mso-wrap-distance-left:9pt;mso-wrap-distance-top:0;mso-wrap-distance-right:9pt;mso-wrap-distance-bottom:0;mso-position-horizontal:absolute;mso-position-horizontal-relative:text;mso-position-vertical:absolute;mso-position-vertical-relative:text;v-text-anchor:top" o:gfxdata="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" filled="f" stroked="f">
                     <v:textbox>
                       <w:txbxContent>
@@ -1952,7 +1390,21 @@
                             <w:rPr>
                               <w:color w:val="FFFFFF" w:themeColor="background1"/>
                             </w:rPr>
-                            <w:t>For ChalmersOnTheGo 1.0, Jelly Bean 4.0 and API 16</w:t>
+                            <w:t xml:space="preserve">For </w:t>
+                          </w:r>
+                          <w:proofErr w:type="spellStart"/>
+                          <w:r>
+                            <w:rPr>
+                              <w:color w:val="FFFFFF" w:themeColor="background1"/>
+                            </w:rPr>
+                            <w:t>ChalmersOnTheGo</w:t>
+                          </w:r>
+                          <w:proofErr w:type="spellEnd"/>
+                          <w:r>
+                            <w:rPr>
+                              <w:color w:val="FFFFFF" w:themeColor="background1"/>
+                            </w:rPr>
+                            <w:t xml:space="preserve"> 1.0, Jelly Bean 4.0 and API 16</w:t>
                           </w:r>
                         </w:p>
                       </w:txbxContent>
@@ -1975,32 +1427,18 @@
             <w:br w:type="page"/>
           </w:r>
         </w:p>
-        <w:bookmarkStart w:id="0" w:name="_GoBack" w:displacedByCustomXml="next"/>
-        <w:bookmarkEnd w:id="0" w:displacedByCustomXml="next"/>
       </w:sdtContent>
     </w:sdt>
     <w:p>
       <w:pPr>
         <w:pStyle w:val="Rubrik"/>
       </w:pPr>
-      <w:commentRangeStart w:id="1"/>
       <w:r>
         <w:lastRenderedPageBreak/>
         <w:t>Developer</w:t>
       </w:r>
       <w:r>
         <w:t xml:space="preserve"> Manual</w:t>
-      </w:r>
-      <w:commentRangeEnd w:id="1"/>
-      <w:r>
-        <w:rPr>
-          <w:rStyle w:val="Kommentarsreferens"/>
-          <w:rFonts w:asciiTheme="minorHAnsi" w:eastAsiaTheme="minorEastAsia" w:hAnsiTheme="minorHAnsi" w:cstheme="minorBidi"/>
-          <w:color w:val="auto"/>
-          <w:spacing w:val="0"/>
-          <w:kern w:val="0"/>
-        </w:rPr>
-        <w:commentReference w:id="1"/>
       </w:r>
     </w:p>
     <w:sdt>
@@ -2047,7 +1485,9 @@
               <w:b w:val="0"/>
               <w:caps w:val="0"/>
               <w:noProof/>
-              <w:lang w:val="en-US"/>
+              <w:sz w:val="24"/>
+              <w:szCs w:val="24"/>
+              <w:lang w:val="sv-SE" w:eastAsia="ja-JP"/>
             </w:rPr>
           </w:pPr>
           <w:r>
@@ -2070,7 +1510,9 @@
               <w:b w:val="0"/>
               <w:caps w:val="0"/>
               <w:noProof/>
-              <w:lang w:val="en-US"/>
+              <w:sz w:val="24"/>
+              <w:szCs w:val="24"/>
+              <w:lang w:val="sv-SE" w:eastAsia="ja-JP"/>
             </w:rPr>
             <w:tab/>
           </w:r>
@@ -2096,7 +1538,86 @@
             <w:rPr>
               <w:noProof/>
             </w:rPr>
-            <w:instrText xml:space="preserve"> PAGEREF _Toc356996595 \h </w:instrText>
+            <w:instrText xml:space="preserve"> PAGEREF _Toc231206223 \h </w:instrText>
+          </w:r>
+          <w:r>
+            <w:rPr>
+              <w:noProof/>
+            </w:rPr>
+          </w:r>
+          <w:r>
+            <w:rPr>
+              <w:noProof/>
+            </w:rPr>
+            <w:fldChar w:fldCharType="separate"/>
+          </w:r>
+          <w:r>
+            <w:rPr>
+              <w:noProof/>
+            </w:rPr>
+            <w:t>2</w:t>
+          </w:r>
+          <w:r>
+            <w:rPr>
+              <w:noProof/>
+            </w:rPr>
+            <w:fldChar w:fldCharType="end"/>
+          </w:r>
+        </w:p>
+        <w:p>
+          <w:pPr>
+            <w:pStyle w:val="Innehll2"/>
+            <w:tabs>
+              <w:tab w:val="left" w:pos="769"/>
+              <w:tab w:val="right" w:leader="dot" w:pos="9056"/>
+            </w:tabs>
+            <w:rPr>
+              <w:smallCaps w:val="0"/>
+              <w:noProof/>
+              <w:sz w:val="24"/>
+              <w:szCs w:val="24"/>
+              <w:lang w:val="sv-SE" w:eastAsia="ja-JP"/>
+            </w:rPr>
+          </w:pPr>
+          <w:r>
+            <w:rPr>
+              <w:noProof/>
+            </w:rPr>
+            <w:t>1.1</w:t>
+          </w:r>
+          <w:r>
+            <w:rPr>
+              <w:smallCaps w:val="0"/>
+              <w:noProof/>
+              <w:sz w:val="24"/>
+              <w:szCs w:val="24"/>
+              <w:lang w:val="sv-SE" w:eastAsia="ja-JP"/>
+            </w:rPr>
+            <w:tab/>
+          </w:r>
+          <w:r>
+            <w:rPr>
+              <w:noProof/>
+            </w:rPr>
+            <w:t>Package dat255.group5.chalmersonthego</w:t>
+          </w:r>
+          <w:r>
+            <w:rPr>
+              <w:noProof/>
+            </w:rPr>
+            <w:tab/>
+          </w:r>
+          <w:r>
+            <w:rPr>
+              <w:noProof/>
+            </w:rPr>
+            <w:fldChar w:fldCharType="begin"/>
+          </w:r>
+          <w:r>
+            <w:rPr>
+              <w:noProof/>
+            </w:rPr>
+            <w:instrText xml:space="preserve"> PAGEREF _Toc231206224 \h </w:instrText>
           </w:r>
           <w:r>
             <w:rPr>
@@ -2126,13 +1647,15 @@
           <w:pPr>
             <w:pStyle w:val="Innehll3"/>
             <w:tabs>
-              <w:tab w:val="left" w:pos="1200"/>
+              <w:tab w:val="left" w:pos="1156"/>
               <w:tab w:val="right" w:leader="dot" w:pos="9056"/>
             </w:tabs>
             <w:rPr>
               <w:i w:val="0"/>
               <w:noProof/>
-              <w:lang w:val="en-US"/>
+              <w:sz w:val="24"/>
+              <w:szCs w:val="24"/>
+              <w:lang w:val="sv-SE" w:eastAsia="ja-JP"/>
             </w:rPr>
           </w:pPr>
           <w:r>
@@ -2145,7 +1668,9 @@
             <w:rPr>
               <w:i w:val="0"/>
               <w:noProof/>
-              <w:lang w:val="en-US"/>
+              <w:sz w:val="24"/>
+              <w:szCs w:val="24"/>
+              <w:lang w:val="sv-SE" w:eastAsia="ja-JP"/>
             </w:rPr>
             <w:tab/>
           </w:r>
@@ -2153,7 +1678,7 @@
             <w:rPr>
               <w:noProof/>
             </w:rPr>
-            <w:t>CustomGoogleMaps</w:t>
+            <w:t>CalorieDialog</w:t>
           </w:r>
           <w:r>
             <w:rPr>
@@ -2171,7 +1696,7 @@
             <w:rPr>
               <w:noProof/>
             </w:rPr>
-            <w:instrText xml:space="preserve"> PAGEREF _Toc356996596 \h </w:instrText>
+            <w:instrText xml:space="preserve"> PAGEREF _Toc231206225 \h </w:instrText>
           </w:r>
           <w:r>
             <w:rPr>
@@ -2201,13 +1726,15 @@
           <w:pPr>
             <w:pStyle w:val="Innehll3"/>
             <w:tabs>
-              <w:tab w:val="left" w:pos="1200"/>
+              <w:tab w:val="left" w:pos="1156"/>
               <w:tab w:val="right" w:leader="dot" w:pos="9056"/>
             </w:tabs>
             <w:rPr>
               <w:i w:val="0"/>
               <w:noProof/>
-              <w:lang w:val="en-US"/>
+              <w:sz w:val="24"/>
+              <w:szCs w:val="24"/>
+              <w:lang w:val="sv-SE" w:eastAsia="ja-JP"/>
             </w:rPr>
           </w:pPr>
           <w:r>
@@ -2220,7 +1747,9 @@
             <w:rPr>
               <w:i w:val="0"/>
               <w:noProof/>
-              <w:lang w:val="en-US"/>
+              <w:sz w:val="24"/>
+              <w:szCs w:val="24"/>
+              <w:lang w:val="sv-SE" w:eastAsia="ja-JP"/>
             </w:rPr>
             <w:tab/>
           </w:r>
@@ -2228,7 +1757,7 @@
             <w:rPr>
               <w:noProof/>
             </w:rPr>
-            <w:t>DirectionJSONParser</w:t>
+            <w:t>CustomGoogleMaps</w:t>
           </w:r>
           <w:r>
             <w:rPr>
@@ -2246,7 +1775,7 @@
             <w:rPr>
               <w:noProof/>
             </w:rPr>
-            <w:instrText xml:space="preserve"> PAGEREF _Toc356996597 \h </w:instrText>
+            <w:instrText xml:space="preserve"> PAGEREF _Toc231206226 \h </w:instrText>
           </w:r>
           <w:r>
             <w:rPr>
@@ -2263,7 +1792,7 @@
             <w:rPr>
               <w:noProof/>
             </w:rPr>
-            <w:t>2</w:t>
+            <w:t>3</w:t>
           </w:r>
           <w:r>
             <w:rPr>
@@ -2276,13 +1805,15 @@
           <w:pPr>
             <w:pStyle w:val="Innehll3"/>
             <w:tabs>
-              <w:tab w:val="left" w:pos="1200"/>
+              <w:tab w:val="left" w:pos="1156"/>
               <w:tab w:val="right" w:leader="dot" w:pos="9056"/>
             </w:tabs>
             <w:rPr>
               <w:i w:val="0"/>
               <w:noProof/>
-              <w:lang w:val="en-US"/>
+              <w:sz w:val="24"/>
+              <w:szCs w:val="24"/>
+              <w:lang w:val="sv-SE" w:eastAsia="ja-JP"/>
             </w:rPr>
           </w:pPr>
           <w:r>
@@ -2295,7 +1826,9 @@
             <w:rPr>
               <w:i w:val="0"/>
               <w:noProof/>
-              <w:lang w:val="en-US"/>
+              <w:sz w:val="24"/>
+              <w:szCs w:val="24"/>
+              <w:lang w:val="sv-SE" w:eastAsia="ja-JP"/>
             </w:rPr>
             <w:tab/>
           </w:r>
@@ -2303,7 +1836,7 @@
             <w:rPr>
               <w:noProof/>
             </w:rPr>
-            <w:t>ICalReader</w:t>
+            <w:t>DirectionJSONParser</w:t>
           </w:r>
           <w:r>
             <w:rPr>
@@ -2321,7 +1854,7 @@
             <w:rPr>
               <w:noProof/>
             </w:rPr>
-            <w:instrText xml:space="preserve"> PAGEREF _Toc356996598 \h </w:instrText>
+            <w:instrText xml:space="preserve"> PAGEREF _Toc231206227 \h </w:instrText>
           </w:r>
           <w:r>
             <w:rPr>
@@ -2338,7 +1871,7 @@
             <w:rPr>
               <w:noProof/>
             </w:rPr>
-            <w:t>2</w:t>
+            <w:t>3</w:t>
           </w:r>
           <w:r>
             <w:rPr>
@@ -2351,13 +1884,15 @@
           <w:pPr>
             <w:pStyle w:val="Innehll3"/>
             <w:tabs>
-              <w:tab w:val="left" w:pos="1200"/>
+              <w:tab w:val="left" w:pos="1156"/>
               <w:tab w:val="right" w:leader="dot" w:pos="9056"/>
             </w:tabs>
             <w:rPr>
               <w:i w:val="0"/>
               <w:noProof/>
-              <w:lang w:val="en-US"/>
+              <w:sz w:val="24"/>
+              <w:szCs w:val="24"/>
+              <w:lang w:val="sv-SE" w:eastAsia="ja-JP"/>
             </w:rPr>
           </w:pPr>
           <w:r>
@@ -2370,7 +1905,9 @@
             <w:rPr>
               <w:i w:val="0"/>
               <w:noProof/>
-              <w:lang w:val="en-US"/>
+              <w:sz w:val="24"/>
+              <w:szCs w:val="24"/>
+              <w:lang w:val="sv-SE" w:eastAsia="ja-JP"/>
             </w:rPr>
             <w:tab/>
           </w:r>
@@ -2378,7 +1915,7 @@
             <w:rPr>
               <w:noProof/>
             </w:rPr>
-            <w:t>InserationsOfData</w:t>
+            <w:t>MainActivity</w:t>
           </w:r>
           <w:r>
             <w:rPr>
@@ -2396,7 +1933,7 @@
             <w:rPr>
               <w:noProof/>
             </w:rPr>
-            <w:instrText xml:space="preserve"> PAGEREF _Toc356996599 \h </w:instrText>
+            <w:instrText xml:space="preserve"> PAGEREF _Toc231206228 \h </w:instrText>
           </w:r>
           <w:r>
             <w:rPr>
@@ -2413,7 +1950,7 @@
             <w:rPr>
               <w:noProof/>
             </w:rPr>
-            <w:t>2</w:t>
+            <w:t>3</w:t>
           </w:r>
           <w:r>
             <w:rPr>
@@ -2426,13 +1963,15 @@
           <w:pPr>
             <w:pStyle w:val="Innehll3"/>
             <w:tabs>
-              <w:tab w:val="left" w:pos="1200"/>
+              <w:tab w:val="left" w:pos="1156"/>
               <w:tab w:val="right" w:leader="dot" w:pos="9056"/>
             </w:tabs>
             <w:rPr>
               <w:i w:val="0"/>
               <w:noProof/>
-              <w:lang w:val="en-US"/>
+              <w:sz w:val="24"/>
+              <w:szCs w:val="24"/>
+              <w:lang w:val="sv-SE" w:eastAsia="ja-JP"/>
             </w:rPr>
           </w:pPr>
           <w:r>
@@ -2445,7 +1984,9 @@
             <w:rPr>
               <w:i w:val="0"/>
               <w:noProof/>
-              <w:lang w:val="en-US"/>
+              <w:sz w:val="24"/>
+              <w:szCs w:val="24"/>
+              <w:lang w:val="sv-SE" w:eastAsia="ja-JP"/>
             </w:rPr>
             <w:tab/>
           </w:r>
@@ -2453,7 +1994,7 @@
             <w:rPr>
               <w:noProof/>
             </w:rPr>
-            <w:t>MainActivity</w:t>
+            <w:t>MapWrapperLayout</w:t>
           </w:r>
           <w:r>
             <w:rPr>
@@ -2471,7 +2012,7 @@
             <w:rPr>
               <w:noProof/>
             </w:rPr>
-            <w:instrText xml:space="preserve"> PAGEREF _Toc356996600 \h </w:instrText>
+            <w:instrText xml:space="preserve"> PAGEREF _Toc231206229 \h </w:instrText>
           </w:r>
           <w:r>
             <w:rPr>
@@ -2501,13 +2042,15 @@
           <w:pPr>
             <w:pStyle w:val="Innehll3"/>
             <w:tabs>
-              <w:tab w:val="left" w:pos="1200"/>
+              <w:tab w:val="left" w:pos="1156"/>
               <w:tab w:val="right" w:leader="dot" w:pos="9056"/>
             </w:tabs>
             <w:rPr>
               <w:i w:val="0"/>
               <w:noProof/>
-              <w:lang w:val="en-US"/>
+              <w:sz w:val="24"/>
+              <w:szCs w:val="24"/>
+              <w:lang w:val="sv-SE" w:eastAsia="ja-JP"/>
             </w:rPr>
           </w:pPr>
           <w:r>
@@ -2520,7 +2063,9 @@
             <w:rPr>
               <w:i w:val="0"/>
               <w:noProof/>
-              <w:lang w:val="en-US"/>
+              <w:sz w:val="24"/>
+              <w:szCs w:val="24"/>
+              <w:lang w:val="sv-SE" w:eastAsia="ja-JP"/>
             </w:rPr>
             <w:tab/>
           </w:r>
@@ -2528,7 +2073,7 @@
             <w:rPr>
               <w:noProof/>
             </w:rPr>
-            <w:t>MapWrapperLayout</w:t>
+            <w:t>NavigationManager</w:t>
           </w:r>
           <w:r>
             <w:rPr>
@@ -2546,7 +2091,7 @@
             <w:rPr>
               <w:noProof/>
             </w:rPr>
-            <w:instrText xml:space="preserve"> PAGEREF _Toc356996601 \h </w:instrText>
+            <w:instrText xml:space="preserve"> PAGEREF _Toc231206230 \h </w:instrText>
           </w:r>
           <w:r>
             <w:rPr>
@@ -2576,13 +2121,15 @@
           <w:pPr>
             <w:pStyle w:val="Innehll3"/>
             <w:tabs>
-              <w:tab w:val="left" w:pos="1200"/>
+              <w:tab w:val="left" w:pos="1156"/>
               <w:tab w:val="right" w:leader="dot" w:pos="9056"/>
             </w:tabs>
             <w:rPr>
               <w:i w:val="0"/>
               <w:noProof/>
-              <w:lang w:val="en-US"/>
+              <w:sz w:val="24"/>
+              <w:szCs w:val="24"/>
+              <w:lang w:val="sv-SE" w:eastAsia="ja-JP"/>
             </w:rPr>
           </w:pPr>
           <w:r>
@@ -2595,7 +2142,9 @@
             <w:rPr>
               <w:i w:val="0"/>
               <w:noProof/>
-              <w:lang w:val="en-US"/>
+              <w:sz w:val="24"/>
+              <w:szCs w:val="24"/>
+              <w:lang w:val="sv-SE" w:eastAsia="ja-JP"/>
             </w:rPr>
             <w:tab/>
           </w:r>
@@ -2603,7 +2152,7 @@
             <w:rPr>
               <w:noProof/>
             </w:rPr>
-            <w:t>NavigationManager</w:t>
+            <w:t>OnInfoWindowElemTouchListener</w:t>
           </w:r>
           <w:r>
             <w:rPr>
@@ -2621,7 +2170,7 @@
             <w:rPr>
               <w:noProof/>
             </w:rPr>
-            <w:instrText xml:space="preserve"> PAGEREF _Toc356996602 \h </w:instrText>
+            <w:instrText xml:space="preserve"> PAGEREF _Toc231206231 \h </w:instrText>
           </w:r>
           <w:r>
             <w:rPr>
@@ -2651,13 +2200,15 @@
           <w:pPr>
             <w:pStyle w:val="Innehll3"/>
             <w:tabs>
-              <w:tab w:val="left" w:pos="1200"/>
+              <w:tab w:val="left" w:pos="1156"/>
               <w:tab w:val="right" w:leader="dot" w:pos="9056"/>
             </w:tabs>
             <w:rPr>
               <w:i w:val="0"/>
               <w:noProof/>
-              <w:lang w:val="en-US"/>
+              <w:sz w:val="24"/>
+              <w:szCs w:val="24"/>
+              <w:lang w:val="sv-SE" w:eastAsia="ja-JP"/>
             </w:rPr>
           </w:pPr>
           <w:r>
@@ -2670,7 +2221,9 @@
             <w:rPr>
               <w:i w:val="0"/>
               <w:noProof/>
-              <w:lang w:val="en-US"/>
+              <w:sz w:val="24"/>
+              <w:szCs w:val="24"/>
+              <w:lang w:val="sv-SE" w:eastAsia="ja-JP"/>
             </w:rPr>
             <w:tab/>
           </w:r>
@@ -2678,7 +2231,7 @@
             <w:rPr>
               <w:noProof/>
             </w:rPr>
-            <w:t>OnInfoWindowElemTouchListener</w:t>
+            <w:t>SpaceTokenizer</w:t>
           </w:r>
           <w:r>
             <w:rPr>
@@ -2696,7 +2249,86 @@
             <w:rPr>
               <w:noProof/>
             </w:rPr>
-            <w:instrText xml:space="preserve"> PAGEREF _Toc356996603 \h </w:instrText>
+            <w:instrText xml:space="preserve"> PAGEREF _Toc231206232 \h </w:instrText>
+          </w:r>
+          <w:r>
+            <w:rPr>
+              <w:noProof/>
+            </w:rPr>
+          </w:r>
+          <w:r>
+            <w:rPr>
+              <w:noProof/>
+            </w:rPr>
+            <w:fldChar w:fldCharType="separate"/>
+          </w:r>
+          <w:r>
+            <w:rPr>
+              <w:noProof/>
+            </w:rPr>
+            <w:t>3</w:t>
+          </w:r>
+          <w:r>
+            <w:rPr>
+              <w:noProof/>
+            </w:rPr>
+            <w:fldChar w:fldCharType="end"/>
+          </w:r>
+        </w:p>
+        <w:p>
+          <w:pPr>
+            <w:pStyle w:val="Innehll2"/>
+            <w:tabs>
+              <w:tab w:val="left" w:pos="769"/>
+              <w:tab w:val="right" w:leader="dot" w:pos="9056"/>
+            </w:tabs>
+            <w:rPr>
+              <w:smallCaps w:val="0"/>
+              <w:noProof/>
+              <w:sz w:val="24"/>
+              <w:szCs w:val="24"/>
+              <w:lang w:val="sv-SE" w:eastAsia="ja-JP"/>
+            </w:rPr>
+          </w:pPr>
+          <w:r>
+            <w:rPr>
+              <w:noProof/>
+            </w:rPr>
+            <w:t>1.2</w:t>
+          </w:r>
+          <w:r>
+            <w:rPr>
+              <w:smallCaps w:val="0"/>
+              <w:noProof/>
+              <w:sz w:val="24"/>
+              <w:szCs w:val="24"/>
+              <w:lang w:val="sv-SE" w:eastAsia="ja-JP"/>
+            </w:rPr>
+            <w:tab/>
+          </w:r>
+          <w:r>
+            <w:rPr>
+              <w:noProof/>
+            </w:rPr>
+            <w:t>Package dat255.group5.database</w:t>
+          </w:r>
+          <w:r>
+            <w:rPr>
+              <w:noProof/>
+            </w:rPr>
+            <w:tab/>
+          </w:r>
+          <w:r>
+            <w:rPr>
+              <w:noProof/>
+            </w:rPr>
+            <w:fldChar w:fldCharType="begin"/>
+          </w:r>
+          <w:r>
+            <w:rPr>
+              <w:noProof/>
+            </w:rPr>
+            <w:instrText xml:space="preserve"> PAGEREF _Toc231206233 \h </w:instrText>
           </w:r>
           <w:r>
             <w:rPr>
@@ -2726,26 +2358,30 @@
           <w:pPr>
             <w:pStyle w:val="Innehll3"/>
             <w:tabs>
-              <w:tab w:val="left" w:pos="1200"/>
+              <w:tab w:val="left" w:pos="1156"/>
               <w:tab w:val="right" w:leader="dot" w:pos="9056"/>
             </w:tabs>
             <w:rPr>
               <w:i w:val="0"/>
               <w:noProof/>
-              <w:lang w:val="en-US"/>
+              <w:sz w:val="24"/>
+              <w:szCs w:val="24"/>
+              <w:lang w:val="sv-SE" w:eastAsia="ja-JP"/>
             </w:rPr>
           </w:pPr>
           <w:r>
             <w:rPr>
               <w:noProof/>
             </w:rPr>
-            <w:t>1.1.9</w:t>
+            <w:t>1.2.1</w:t>
           </w:r>
           <w:r>
             <w:rPr>
               <w:i w:val="0"/>
               <w:noProof/>
-              <w:lang w:val="en-US"/>
+              <w:sz w:val="24"/>
+              <w:szCs w:val="24"/>
+              <w:lang w:val="sv-SE" w:eastAsia="ja-JP"/>
             </w:rPr>
             <w:tab/>
           </w:r>
@@ -2771,7 +2407,7 @@
             <w:rPr>
               <w:noProof/>
             </w:rPr>
-            <w:instrText xml:space="preserve"> PAGEREF _Toc356996604 \h </w:instrText>
+            <w:instrText xml:space="preserve"> PAGEREF _Toc231206234 \h </w:instrText>
           </w:r>
           <w:r>
             <w:rPr>
@@ -2801,26 +2437,30 @@
           <w:pPr>
             <w:pStyle w:val="Innehll3"/>
             <w:tabs>
-              <w:tab w:val="left" w:pos="1440"/>
+              <w:tab w:val="left" w:pos="1156"/>
               <w:tab w:val="right" w:leader="dot" w:pos="9056"/>
             </w:tabs>
             <w:rPr>
               <w:i w:val="0"/>
               <w:noProof/>
-              <w:lang w:val="en-US"/>
+              <w:sz w:val="24"/>
+              <w:szCs w:val="24"/>
+              <w:lang w:val="sv-SE" w:eastAsia="ja-JP"/>
             </w:rPr>
           </w:pPr>
           <w:r>
             <w:rPr>
               <w:noProof/>
             </w:rPr>
-            <w:t>1.1.10</w:t>
+            <w:t>1.2.2</w:t>
           </w:r>
           <w:r>
             <w:rPr>
               <w:i w:val="0"/>
               <w:noProof/>
-              <w:lang w:val="en-US"/>
+              <w:sz w:val="24"/>
+              <w:szCs w:val="24"/>
+              <w:lang w:val="sv-SE" w:eastAsia="ja-JP"/>
             </w:rPr>
             <w:tab/>
           </w:r>
@@ -2828,7 +2468,7 @@
             <w:rPr>
               <w:noProof/>
             </w:rPr>
-            <w:t>DBHelper</w:t>
+            <w:t>DatabaseConstants</w:t>
           </w:r>
           <w:r>
             <w:rPr>
@@ -2846,7 +2486,7 @@
             <w:rPr>
               <w:noProof/>
             </w:rPr>
-            <w:instrText xml:space="preserve"> PAGEREF _Toc356996605 \h </w:instrText>
+            <w:instrText xml:space="preserve"> PAGEREF _Toc231206235 \h </w:instrText>
           </w:r>
           <w:r>
             <w:rPr>
@@ -2876,26 +2516,30 @@
           <w:pPr>
             <w:pStyle w:val="Innehll3"/>
             <w:tabs>
-              <w:tab w:val="left" w:pos="1440"/>
+              <w:tab w:val="left" w:pos="1156"/>
               <w:tab w:val="right" w:leader="dot" w:pos="9056"/>
             </w:tabs>
             <w:rPr>
               <w:i w:val="0"/>
               <w:noProof/>
-              <w:lang w:val="en-US"/>
+              <w:sz w:val="24"/>
+              <w:szCs w:val="24"/>
+              <w:lang w:val="sv-SE" w:eastAsia="ja-JP"/>
             </w:rPr>
           </w:pPr>
           <w:r>
             <w:rPr>
               <w:noProof/>
             </w:rPr>
-            <w:t>1.1.11</w:t>
+            <w:t>1.2.3</w:t>
           </w:r>
           <w:r>
             <w:rPr>
               <w:i w:val="0"/>
               <w:noProof/>
-              <w:lang w:val="en-US"/>
+              <w:sz w:val="24"/>
+              <w:szCs w:val="24"/>
+              <w:lang w:val="sv-SE" w:eastAsia="ja-JP"/>
             </w:rPr>
             <w:tab/>
           </w:r>
@@ -2903,7 +2547,7 @@
             <w:rPr>
               <w:noProof/>
             </w:rPr>
-            <w:t>SuggestionsContentProvider</w:t>
+            <w:t>DBHelper</w:t>
           </w:r>
           <w:r>
             <w:rPr>
@@ -2921,7 +2565,7 @@
             <w:rPr>
               <w:noProof/>
             </w:rPr>
-            <w:instrText xml:space="preserve"> PAGEREF _Toc356996606 \h </w:instrText>
+            <w:instrText xml:space="preserve"> PAGEREF _Toc231206236 \h </w:instrText>
           </w:r>
           <w:r>
             <w:rPr>
@@ -2939,6 +2583,164 @@
               <w:noProof/>
             </w:rPr>
             <w:t>3</w:t>
+          </w:r>
+          <w:r>
+            <w:rPr>
+              <w:noProof/>
+            </w:rPr>
+            <w:fldChar w:fldCharType="end"/>
+          </w:r>
+        </w:p>
+        <w:p>
+          <w:pPr>
+            <w:pStyle w:val="Innehll3"/>
+            <w:tabs>
+              <w:tab w:val="left" w:pos="1156"/>
+              <w:tab w:val="right" w:leader="dot" w:pos="9056"/>
+            </w:tabs>
+            <w:rPr>
+              <w:i w:val="0"/>
+              <w:noProof/>
+              <w:sz w:val="24"/>
+              <w:szCs w:val="24"/>
+              <w:lang w:val="sv-SE" w:eastAsia="ja-JP"/>
+            </w:rPr>
+          </w:pPr>
+          <w:r>
+            <w:rPr>
+              <w:noProof/>
+            </w:rPr>
+            <w:t>1.2.4</w:t>
+          </w:r>
+          <w:r>
+            <w:rPr>
+              <w:i w:val="0"/>
+              <w:noProof/>
+              <w:sz w:val="24"/>
+              <w:szCs w:val="24"/>
+              <w:lang w:val="sv-SE" w:eastAsia="ja-JP"/>
+            </w:rPr>
+            <w:tab/>
+          </w:r>
+          <w:r>
+            <w:rPr>
+              <w:noProof/>
+            </w:rPr>
+            <w:t>InsertionsOfData</w:t>
+          </w:r>
+          <w:r>
+            <w:rPr>
+              <w:noProof/>
+            </w:rPr>
+            <w:tab/>
+          </w:r>
+          <w:r>
+            <w:rPr>
+              <w:noProof/>
+            </w:rPr>
+            <w:fldChar w:fldCharType="begin"/>
+          </w:r>
+          <w:r>
+            <w:rPr>
+              <w:noProof/>
+            </w:rPr>
+            <w:instrText xml:space="preserve"> PAGEREF _Toc231206237 \h </w:instrText>
+          </w:r>
+          <w:r>
+            <w:rPr>
+              <w:noProof/>
+            </w:rPr>
+          </w:r>
+          <w:r>
+            <w:rPr>
+              <w:noProof/>
+            </w:rPr>
+            <w:fldChar w:fldCharType="separate"/>
+          </w:r>
+          <w:r>
+            <w:rPr>
+              <w:noProof/>
+            </w:rPr>
+            <w:t>3</w:t>
+          </w:r>
+          <w:r>
+            <w:rPr>
+              <w:noProof/>
+            </w:rPr>
+            <w:fldChar w:fldCharType="end"/>
+          </w:r>
+        </w:p>
+        <w:p>
+          <w:pPr>
+            <w:pStyle w:val="Innehll3"/>
+            <w:tabs>
+              <w:tab w:val="left" w:pos="1156"/>
+              <w:tab w:val="right" w:leader="dot" w:pos="9056"/>
+            </w:tabs>
+            <w:rPr>
+              <w:i w:val="0"/>
+              <w:noProof/>
+              <w:sz w:val="24"/>
+              <w:szCs w:val="24"/>
+              <w:lang w:val="sv-SE" w:eastAsia="ja-JP"/>
+            </w:rPr>
+          </w:pPr>
+          <w:r>
+            <w:rPr>
+              <w:noProof/>
+            </w:rPr>
+            <w:t>1.2.5</w:t>
+          </w:r>
+          <w:r>
+            <w:rPr>
+              <w:i w:val="0"/>
+              <w:noProof/>
+              <w:sz w:val="24"/>
+              <w:szCs w:val="24"/>
+              <w:lang w:val="sv-SE" w:eastAsia="ja-JP"/>
+            </w:rPr>
+            <w:tab/>
+          </w:r>
+          <w:r>
+            <w:rPr>
+              <w:noProof/>
+            </w:rPr>
+            <w:t>SuggestionsContentProvider.java</w:t>
+          </w:r>
+          <w:r>
+            <w:rPr>
+              <w:noProof/>
+            </w:rPr>
+            <w:tab/>
+          </w:r>
+          <w:r>
+            <w:rPr>
+              <w:noProof/>
+            </w:rPr>
+            <w:fldChar w:fldCharType="begin"/>
+          </w:r>
+          <w:r>
+            <w:rPr>
+              <w:noProof/>
+            </w:rPr>
+            <w:instrText xml:space="preserve"> PAGEREF _Toc231206238 \h </w:instrText>
+          </w:r>
+          <w:r>
+            <w:rPr>
+              <w:noProof/>
+            </w:rPr>
+          </w:r>
+          <w:r>
+            <w:rPr>
+              <w:noProof/>
+            </w:rPr>
+            <w:fldChar w:fldCharType="separate"/>
+          </w:r>
+          <w:r>
+            <w:rPr>
+              <w:noProof/>
+            </w:rPr>
+            <w:t>4</w:t>
           </w:r>
           <w:r>
             <w:rPr>
@@ -2954,7 +2756,9 @@
               <w:b w:val="0"/>
               <w:caps w:val="0"/>
               <w:noProof/>
-              <w:lang w:val="en-US"/>
+              <w:sz w:val="24"/>
+              <w:szCs w:val="24"/>
+              <w:lang w:val="sv-SE" w:eastAsia="ja-JP"/>
             </w:rPr>
           </w:pPr>
           <w:r>
@@ -2968,7 +2772,9 @@
               <w:b w:val="0"/>
               <w:caps w:val="0"/>
               <w:noProof/>
-              <w:lang w:val="en-US"/>
+              <w:sz w:val="24"/>
+              <w:szCs w:val="24"/>
+              <w:lang w:val="sv-SE" w:eastAsia="ja-JP"/>
             </w:rPr>
             <w:tab/>
           </w:r>
@@ -2994,7 +2800,7 @@
             <w:rPr>
               <w:noProof/>
             </w:rPr>
-            <w:instrText xml:space="preserve"> PAGEREF _Toc356996607 \h </w:instrText>
+            <w:instrText xml:space="preserve"> PAGEREF _Toc231206239 \h </w:instrText>
           </w:r>
           <w:r>
             <w:rPr>
@@ -3011,7 +2817,7 @@
             <w:rPr>
               <w:noProof/>
             </w:rPr>
-            <w:t>3</w:t>
+            <w:t>4</w:t>
           </w:r>
           <w:r>
             <w:rPr>
@@ -3024,13 +2830,15 @@
           <w:pPr>
             <w:pStyle w:val="Innehll2"/>
             <w:tabs>
-              <w:tab w:val="left" w:pos="960"/>
+              <w:tab w:val="left" w:pos="769"/>
               <w:tab w:val="right" w:leader="dot" w:pos="9056"/>
             </w:tabs>
             <w:rPr>
               <w:smallCaps w:val="0"/>
               <w:noProof/>
-              <w:lang w:val="en-US"/>
+              <w:sz w:val="24"/>
+              <w:szCs w:val="24"/>
+              <w:lang w:val="sv-SE" w:eastAsia="ja-JP"/>
             </w:rPr>
           </w:pPr>
           <w:r>
@@ -3043,7 +2851,9 @@
             <w:rPr>
               <w:smallCaps w:val="0"/>
               <w:noProof/>
-              <w:lang w:val="en-US"/>
+              <w:sz w:val="24"/>
+              <w:szCs w:val="24"/>
+              <w:lang w:val="sv-SE" w:eastAsia="ja-JP"/>
             </w:rPr>
             <w:tab/>
           </w:r>
@@ -3069,7 +2879,7 @@
             <w:rPr>
               <w:noProof/>
             </w:rPr>
-            <w:instrText xml:space="preserve"> PAGEREF _Toc356996608 \h </w:instrText>
+            <w:instrText xml:space="preserve"> PAGEREF _Toc231206240 \h </w:instrText>
           </w:r>
           <w:r>
             <w:rPr>
@@ -3086,7 +2896,7 @@
             <w:rPr>
               <w:noProof/>
             </w:rPr>
-            <w:t>3</w:t>
+            <w:t>4</w:t>
           </w:r>
           <w:r>
             <w:rPr>
@@ -3099,13 +2909,15 @@
           <w:pPr>
             <w:pStyle w:val="Innehll3"/>
             <w:tabs>
-              <w:tab w:val="left" w:pos="1200"/>
+              <w:tab w:val="left" w:pos="1156"/>
               <w:tab w:val="right" w:leader="dot" w:pos="9056"/>
             </w:tabs>
             <w:rPr>
               <w:i w:val="0"/>
               <w:noProof/>
-              <w:lang w:val="en-US"/>
+              <w:sz w:val="24"/>
+              <w:szCs w:val="24"/>
+              <w:lang w:val="sv-SE" w:eastAsia="ja-JP"/>
             </w:rPr>
           </w:pPr>
           <w:r>
@@ -3118,7 +2930,9 @@
             <w:rPr>
               <w:i w:val="0"/>
               <w:noProof/>
-              <w:lang w:val="en-US"/>
+              <w:sz w:val="24"/>
+              <w:szCs w:val="24"/>
+              <w:lang w:val="sv-SE" w:eastAsia="ja-JP"/>
             </w:rPr>
             <w:tab/>
           </w:r>
@@ -3144,7 +2958,7 @@
             <w:rPr>
               <w:noProof/>
             </w:rPr>
-            <w:instrText xml:space="preserve"> PAGEREF _Toc356996609 \h </w:instrText>
+            <w:instrText xml:space="preserve"> PAGEREF _Toc231206241 \h </w:instrText>
           </w:r>
           <w:r>
             <w:rPr>
@@ -3161,7 +2975,7 @@
             <w:rPr>
               <w:noProof/>
             </w:rPr>
-            <w:t>3</w:t>
+            <w:t>4</w:t>
           </w:r>
           <w:r>
             <w:rPr>
@@ -3174,13 +2988,15 @@
           <w:pPr>
             <w:pStyle w:val="Innehll2"/>
             <w:tabs>
-              <w:tab w:val="left" w:pos="960"/>
+              <w:tab w:val="left" w:pos="769"/>
               <w:tab w:val="right" w:leader="dot" w:pos="9056"/>
             </w:tabs>
             <w:rPr>
               <w:smallCaps w:val="0"/>
               <w:noProof/>
-              <w:lang w:val="en-US"/>
+              <w:sz w:val="24"/>
+              <w:szCs w:val="24"/>
+              <w:lang w:val="sv-SE" w:eastAsia="ja-JP"/>
             </w:rPr>
           </w:pPr>
           <w:r>
@@ -3193,7 +3009,9 @@
             <w:rPr>
               <w:smallCaps w:val="0"/>
               <w:noProof/>
-              <w:lang w:val="en-US"/>
+              <w:sz w:val="24"/>
+              <w:szCs w:val="24"/>
+              <w:lang w:val="sv-SE" w:eastAsia="ja-JP"/>
             </w:rPr>
             <w:tab/>
           </w:r>
@@ -3219,7 +3037,7 @@
             <w:rPr>
               <w:noProof/>
             </w:rPr>
-            <w:instrText xml:space="preserve"> PAGEREF _Toc356996610 \h </w:instrText>
+            <w:instrText xml:space="preserve"> PAGEREF _Toc231206242 \h </w:instrText>
           </w:r>
           <w:r>
             <w:rPr>
@@ -3236,7 +3054,7 @@
             <w:rPr>
               <w:noProof/>
             </w:rPr>
-            <w:t>5</w:t>
+            <w:t>6</w:t>
           </w:r>
           <w:r>
             <w:rPr>
@@ -3249,13 +3067,15 @@
           <w:pPr>
             <w:pStyle w:val="Innehll2"/>
             <w:tabs>
-              <w:tab w:val="left" w:pos="960"/>
+              <w:tab w:val="left" w:pos="769"/>
               <w:tab w:val="right" w:leader="dot" w:pos="9056"/>
             </w:tabs>
             <w:rPr>
               <w:smallCaps w:val="0"/>
               <w:noProof/>
-              <w:lang w:val="en-US"/>
+              <w:sz w:val="24"/>
+              <w:szCs w:val="24"/>
+              <w:lang w:val="sv-SE" w:eastAsia="ja-JP"/>
             </w:rPr>
           </w:pPr>
           <w:r>
@@ -3268,7 +3088,9 @@
             <w:rPr>
               <w:smallCaps w:val="0"/>
               <w:noProof/>
-              <w:lang w:val="en-US"/>
+              <w:sz w:val="24"/>
+              <w:szCs w:val="24"/>
+              <w:lang w:val="sv-SE" w:eastAsia="ja-JP"/>
             </w:rPr>
             <w:tab/>
           </w:r>
@@ -3294,7 +3116,7 @@
             <w:rPr>
               <w:noProof/>
             </w:rPr>
-            <w:instrText xml:space="preserve"> PAGEREF _Toc356996611 \h </w:instrText>
+            <w:instrText xml:space="preserve"> PAGEREF _Toc231206243 \h </w:instrText>
           </w:r>
           <w:r>
             <w:rPr>
@@ -3311,7 +3133,7 @@
             <w:rPr>
               <w:noProof/>
             </w:rPr>
-            <w:t>5</w:t>
+            <w:t>6</w:t>
           </w:r>
           <w:r>
             <w:rPr>
@@ -3324,13 +3146,15 @@
           <w:pPr>
             <w:pStyle w:val="Innehll2"/>
             <w:tabs>
-              <w:tab w:val="left" w:pos="960"/>
+              <w:tab w:val="left" w:pos="769"/>
               <w:tab w:val="right" w:leader="dot" w:pos="9056"/>
             </w:tabs>
             <w:rPr>
               <w:smallCaps w:val="0"/>
               <w:noProof/>
-              <w:lang w:val="en-US"/>
+              <w:sz w:val="24"/>
+              <w:szCs w:val="24"/>
+              <w:lang w:val="sv-SE" w:eastAsia="ja-JP"/>
             </w:rPr>
           </w:pPr>
           <w:r>
@@ -3343,7 +3167,9 @@
             <w:rPr>
               <w:smallCaps w:val="0"/>
               <w:noProof/>
-              <w:lang w:val="en-US"/>
+              <w:sz w:val="24"/>
+              <w:szCs w:val="24"/>
+              <w:lang w:val="sv-SE" w:eastAsia="ja-JP"/>
             </w:rPr>
             <w:tab/>
           </w:r>
@@ -3369,7 +3195,7 @@
             <w:rPr>
               <w:noProof/>
             </w:rPr>
-            <w:instrText xml:space="preserve"> PAGEREF _Toc356996612 \h </w:instrText>
+            <w:instrText xml:space="preserve"> PAGEREF _Toc231206244 \h </w:instrText>
           </w:r>
           <w:r>
             <w:rPr>
@@ -3386,7 +3212,7 @@
             <w:rPr>
               <w:noProof/>
             </w:rPr>
-            <w:t>5</w:t>
+            <w:t>6</w:t>
           </w:r>
           <w:r>
             <w:rPr>
@@ -3402,7 +3228,9 @@
               <w:b w:val="0"/>
               <w:caps w:val="0"/>
               <w:noProof/>
-              <w:lang w:val="sv-SE"/>
+              <w:sz w:val="24"/>
+              <w:szCs w:val="24"/>
+              <w:lang w:val="sv-SE" w:eastAsia="ja-JP"/>
             </w:rPr>
           </w:pPr>
           <w:r>
@@ -3416,7 +3244,9 @@
               <w:b w:val="0"/>
               <w:caps w:val="0"/>
               <w:noProof/>
-              <w:lang w:val="sv-SE"/>
+              <w:sz w:val="24"/>
+              <w:szCs w:val="24"/>
+              <w:lang w:val="sv-SE" w:eastAsia="ja-JP"/>
             </w:rPr>
             <w:tab/>
           </w:r>
@@ -3442,7 +3272,7 @@
             <w:rPr>
               <w:noProof/>
             </w:rPr>
-            <w:instrText xml:space="preserve"> PAGEREF _Toc356996613 \h </w:instrText>
+            <w:instrText xml:space="preserve"> PAGEREF _Toc231206245 \h </w:instrText>
           </w:r>
           <w:r>
             <w:rPr>
@@ -3459,7 +3289,7 @@
             <w:rPr>
               <w:noProof/>
             </w:rPr>
-            <w:t>5</w:t>
+            <w:t>6</w:t>
           </w:r>
           <w:r>
             <w:rPr>
@@ -3484,15 +3314,241 @@
       <w:pPr>
         <w:pStyle w:val="Rubrik1"/>
       </w:pPr>
-      <w:bookmarkStart w:id="2" w:name="_Toc356996595"/>
+      <w:bookmarkStart w:id="0" w:name="_Toc231206223"/>
       <w:r>
         <w:t>Application</w:t>
       </w:r>
-      <w:commentRangeStart w:id="3"/>
       <w:r>
         <w:t xml:space="preserve"> description</w:t>
       </w:r>
-      <w:commentRangeEnd w:id="3"/>
+      <w:r>
+        <w:t xml:space="preserve"> and structure</w:t>
+      </w:r>
+      <w:bookmarkEnd w:id="0"/>
+    </w:p>
+    <w:p>
+      <w:r>
+        <w:t xml:space="preserve">The </w:t>
+      </w:r>
+      <w:proofErr w:type="spellStart"/>
+      <w:r>
+        <w:t>ChalmersOnTheGo</w:t>
+      </w:r>
+      <w:proofErr w:type="spellEnd"/>
+      <w:r>
+        <w:t xml:space="preserve"> application features a map over Chalmers University of Technology. It contains usual map functions, such as navigating to determined destinations inside of the university area or searching for locations such as group rooms, lecture halls or school pubs. The application does also feature some other, less map related functions, such as a </w:t>
+      </w:r>
+      <w:r>
+        <w:t>step counter</w:t>
+      </w:r>
+      <w:r>
+        <w:t xml:space="preserve"> and iCal synchronization for students’ schedules. Note that the database cont</w:t>
+      </w:r>
+      <w:r>
+        <w:t>aining information on the geographical sites is not complete, only containing enough data to test the applications functionality and performance.</w:t>
+      </w:r>
+    </w:p>
+    <w:p/>
+    <w:p>
+      <w:r>
+        <w:t xml:space="preserve">The </w:t>
+      </w:r>
+      <w:r>
+        <w:t>texts below depict</w:t>
+      </w:r>
+      <w:r>
+        <w:t xml:space="preserve"> the different classes in the </w:t>
+      </w:r>
+      <w:proofErr w:type="spellStart"/>
+      <w:r>
+        <w:t>ChalmersOnTheGo</w:t>
+      </w:r>
+      <w:proofErr w:type="spellEnd"/>
+      <w:r>
+        <w:t xml:space="preserve"> application, their mutual relationships and functions.</w:t>
+      </w:r>
+    </w:p>
+    <w:p>
+      <w:pPr>
+        <w:pStyle w:val="Rubrik2"/>
+      </w:pPr>
+      <w:bookmarkStart w:id="1" w:name="_Toc231206224"/>
+      <w:r>
+        <w:t>Package dat255.group5.chalmersonthego</w:t>
+      </w:r>
+      <w:bookmarkEnd w:id="1"/>
+    </w:p>
+    <w:p>
+      <w:r>
+        <w:t>This package contains all classes that the application consists of, except for those concerned with the database.</w:t>
+      </w:r>
+    </w:p>
+    <w:p>
+      <w:pPr>
+        <w:pStyle w:val="Rubrik3"/>
+      </w:pPr>
+      <w:bookmarkStart w:id="2" w:name="_Toc231206225"/>
+      <w:proofErr w:type="spellStart"/>
+      <w:r>
+        <w:t>CalorieDialog</w:t>
+      </w:r>
+      <w:bookmarkEnd w:id="2"/>
+      <w:proofErr w:type="spellEnd"/>
+      <w:r>
+        <w:t xml:space="preserve"> </w:t>
+      </w:r>
+    </w:p>
+    <w:p>
+      <w:r>
+        <w:t xml:space="preserve">Creates and handles the </w:t>
+      </w:r>
+      <w:proofErr w:type="spellStart"/>
+      <w:r>
+        <w:t>CalorieDrinkingProgress</w:t>
+      </w:r>
+      <w:proofErr w:type="spellEnd"/>
+      <w:r>
+        <w:t xml:space="preserve"> feature.</w:t>
+      </w:r>
+    </w:p>
+    <w:p>
+      <w:pPr>
+        <w:pStyle w:val="Rubrik3"/>
+      </w:pPr>
+      <w:bookmarkStart w:id="3" w:name="_Toc231206226"/>
+      <w:proofErr w:type="spellStart"/>
+      <w:r>
+        <w:lastRenderedPageBreak/>
+        <w:t>CustomGoogleMaps</w:t>
+      </w:r>
+      <w:bookmarkEnd w:id="3"/>
+      <w:proofErr w:type="spellEnd"/>
+      <w:r>
+        <w:t xml:space="preserve"> </w:t>
+      </w:r>
+    </w:p>
+    <w:p>
+      <w:r>
+        <w:t>Defines customised view of Google Maps and handles the application’s different map features such as clicking information window or checking map boundaries.</w:t>
+      </w:r>
+    </w:p>
+    <w:p>
+      <w:pPr>
+        <w:pStyle w:val="Rubrik3"/>
+      </w:pPr>
+      <w:bookmarkStart w:id="4" w:name="_Toc231206227"/>
+      <w:proofErr w:type="spellStart"/>
+      <w:r>
+        <w:t>DirectionJSONParser</w:t>
+      </w:r>
+      <w:bookmarkEnd w:id="4"/>
+      <w:proofErr w:type="spellEnd"/>
+      <w:r>
+        <w:t xml:space="preserve"> </w:t>
+      </w:r>
+    </w:p>
+    <w:p>
+      <w:r>
+        <w:t xml:space="preserve">Handles </w:t>
+      </w:r>
+      <w:proofErr w:type="spellStart"/>
+      <w:r>
+        <w:t>JSON</w:t>
+      </w:r>
+      <w:proofErr w:type="spellEnd"/>
+      <w:r>
+        <w:t xml:space="preserve"> objects and polyline points.</w:t>
+      </w:r>
+    </w:p>
+    <w:p>
+      <w:pPr>
+        <w:pStyle w:val="Rubrik3"/>
+      </w:pPr>
+      <w:bookmarkStart w:id="5" w:name="_Toc231206228"/>
+      <w:proofErr w:type="spellStart"/>
+      <w:r>
+        <w:t>MainActivity</w:t>
+      </w:r>
+      <w:bookmarkEnd w:id="5"/>
+      <w:proofErr w:type="spellEnd"/>
+    </w:p>
+    <w:p>
+      <w:r>
+        <w:t xml:space="preserve">Holds a Google Map. </w:t>
+      </w:r>
+      <w:r>
+        <w:t>Calls on all the other classes, generally</w:t>
+      </w:r>
+      <w:r>
+        <w:t xml:space="preserve"> administrating what happens in the application.</w:t>
+      </w:r>
+    </w:p>
+    <w:p>
+      <w:pPr>
+        <w:pStyle w:val="Rubrik3"/>
+      </w:pPr>
+      <w:bookmarkStart w:id="6" w:name="_Toc231206229"/>
+      <w:proofErr w:type="spellStart"/>
+      <w:r>
+        <w:t>MapWrapperLayout</w:t>
+      </w:r>
+      <w:bookmarkEnd w:id="6"/>
+      <w:proofErr w:type="spellEnd"/>
+    </w:p>
+    <w:p>
+      <w:r>
+        <w:t>Defines the custom</w:t>
+      </w:r>
+      <w:r>
+        <w:t>ised</w:t>
+      </w:r>
+      <w:r>
+        <w:t xml:space="preserve"> look of the application’s </w:t>
+      </w:r>
+      <w:r>
+        <w:t>markers and similar</w:t>
+      </w:r>
+      <w:r>
+        <w:t xml:space="preserve"> using Android’s </w:t>
+      </w:r>
+      <w:proofErr w:type="spellStart"/>
+      <w:r>
+        <w:t>RelativeLayout</w:t>
+      </w:r>
+      <w:proofErr w:type="spellEnd"/>
+      <w:r>
+        <w:t>.</w:t>
+      </w:r>
+    </w:p>
+    <w:p>
+      <w:pPr>
+        <w:pStyle w:val="Rubrik3"/>
+      </w:pPr>
+      <w:bookmarkStart w:id="7" w:name="_Toc231206230"/>
+      <w:proofErr w:type="spellStart"/>
+      <w:r>
+        <w:t>NavigationManager</w:t>
+      </w:r>
+      <w:bookmarkEnd w:id="7"/>
+      <w:proofErr w:type="spellEnd"/>
+    </w:p>
+    <w:p>
+      <w:r>
+        <w:t>Handles navigation on the campus map by drawing routes and communicating with and fetching data from Google Maps.</w:t>
+      </w:r>
+    </w:p>
+    <w:p>
+      <w:pPr>
+        <w:pStyle w:val="Rubrik3"/>
+      </w:pPr>
+      <w:bookmarkStart w:id="8" w:name="_Toc231206231"/>
+      <w:commentRangeStart w:id="9"/>
+      <w:proofErr w:type="spellStart"/>
+      <w:r>
+        <w:t>OnInfoWindowElemTouchListener</w:t>
+      </w:r>
+      <w:commentRangeEnd w:id="9"/>
+      <w:proofErr w:type="spellEnd"/>
       <w:r>
         <w:rPr>
           <w:rStyle w:val="Kommentarsreferens"/>
@@ -3501,351 +3557,359 @@
           <w:bCs w:val="0"/>
           <w:color w:val="auto"/>
         </w:rPr>
-        <w:commentReference w:id="3"/>
-      </w:r>
-      <w:r>
-        <w:t xml:space="preserve"> and structure</w:t>
-      </w:r>
-      <w:bookmarkEnd w:id="2"/>
-    </w:p>
-    <w:p>
-      <w:r>
-        <w:t xml:space="preserve">The ChalmersOnTheGo application </w:t>
-      </w:r>
-      <w:r>
-        <w:t xml:space="preserve">features a map over Chalmers University of Technology. It contains usual map functions, such as navigating to determined destinations inside of the university area or searching for locations such as group rooms, lecture halls or school pubs. The application does also feature some other, less map related functions, such as a </w:t>
-      </w:r>
-      <w:r>
-        <w:t>step counter</w:t>
-      </w:r>
-      <w:r>
-        <w:t xml:space="preserve"> and iCal synchronization for students’ schedules. Note that the database cont</w:t>
-      </w:r>
-      <w:r>
-        <w:t>aining information on the geographical sites is not complete, only containing enough data to test the applications functionality and performance.</w:t>
+        <w:commentReference w:id="9"/>
+      </w:r>
+      <w:bookmarkEnd w:id="8"/>
+    </w:p>
+    <w:p>
+      <w:r>
+        <w:t>Handles the information window popping up on marked locations.</w:t>
+      </w:r>
+    </w:p>
+    <w:p>
+      <w:pPr>
+        <w:pStyle w:val="Rubrik3"/>
+      </w:pPr>
+      <w:bookmarkStart w:id="10" w:name="_Toc231206232"/>
+      <w:proofErr w:type="spellStart"/>
+      <w:r>
+        <w:t>SpaceTokenizer</w:t>
+      </w:r>
+      <w:bookmarkEnd w:id="10"/>
+      <w:proofErr w:type="spellEnd"/>
+    </w:p>
+    <w:p>
+      <w:r>
+        <w:t xml:space="preserve">Exchanging comma (,) for space </w:t>
+      </w:r>
+      <w:proofErr w:type="gramStart"/>
+      <w:r>
+        <w:t>( )</w:t>
+      </w:r>
+      <w:proofErr w:type="gramEnd"/>
+      <w:r>
+        <w:t xml:space="preserve"> to oppose the Android feature of adding comma after search in navigation fields.</w:t>
+      </w:r>
+    </w:p>
+    <w:p>
+      <w:pPr>
+        <w:pStyle w:val="Rubrik2"/>
+      </w:pPr>
+      <w:bookmarkStart w:id="11" w:name="_Toc231206233"/>
+      <w:r>
+        <w:t>Package dat255.group5.database</w:t>
+      </w:r>
+      <w:bookmarkEnd w:id="11"/>
+    </w:p>
+    <w:p>
+      <w:r>
+        <w:t xml:space="preserve">This package contains the ways to create, open and close the database, as well </w:t>
+      </w:r>
+      <w:r>
+        <w:t>as manipulating the data in it.</w:t>
+      </w:r>
+    </w:p>
+    <w:p>
+      <w:pPr>
+        <w:pStyle w:val="Rubrik3"/>
+      </w:pPr>
+      <w:bookmarkStart w:id="12" w:name="_Toc231206234"/>
+      <w:r>
+        <w:t>DAO</w:t>
+      </w:r>
+      <w:bookmarkEnd w:id="12"/>
+    </w:p>
+    <w:p>
+      <w:proofErr w:type="gramStart"/>
+      <w:r>
+        <w:t>DAO – Data Access Object.</w:t>
+      </w:r>
+      <w:proofErr w:type="gramEnd"/>
+      <w:r>
+        <w:t xml:space="preserve"> A layer on top of the database, making opening, closing and manipulating the database via Java code possible.</w:t>
+      </w:r>
+    </w:p>
+    <w:p>
+      <w:pPr>
+        <w:pStyle w:val="Rubrik3"/>
+      </w:pPr>
+      <w:bookmarkStart w:id="13" w:name="_Toc231206235"/>
+      <w:proofErr w:type="spellStart"/>
+      <w:r>
+        <w:t>DatabaseConstants</w:t>
+      </w:r>
+      <w:bookmarkEnd w:id="13"/>
+      <w:proofErr w:type="spellEnd"/>
+    </w:p>
+    <w:p>
+      <w:r>
+        <w:t>Stores all constants related to the database data.</w:t>
+      </w:r>
+    </w:p>
+    <w:p>
+      <w:pPr>
+        <w:pStyle w:val="Rubrik3"/>
+      </w:pPr>
+      <w:bookmarkStart w:id="14" w:name="_Toc231206236"/>
+      <w:proofErr w:type="spellStart"/>
+      <w:r>
+        <w:t>DBHelper</w:t>
+      </w:r>
+      <w:bookmarkEnd w:id="14"/>
+      <w:proofErr w:type="spellEnd"/>
+    </w:p>
+    <w:p>
+      <w:r>
+        <w:t>Creates and h</w:t>
+      </w:r>
+      <w:r>
+        <w:t>olds the SQLite Database. Not to be called, preferably use the DAO instead.</w:t>
+      </w:r>
+    </w:p>
+    <w:p>
+      <w:pPr>
+        <w:pStyle w:val="Rubrik3"/>
+      </w:pPr>
+      <w:bookmarkStart w:id="15" w:name="_Toc231206237"/>
+      <w:proofErr w:type="spellStart"/>
+      <w:r>
+        <w:t>InsertionsOfData</w:t>
+      </w:r>
+      <w:bookmarkEnd w:id="15"/>
+      <w:proofErr w:type="spellEnd"/>
+    </w:p>
+    <w:p>
+      <w:r>
+        <w:t>Class used to insert all data used in the application. This is where any new data can be added or existing data altered by using relational database insertions. Follow the existing pattern for easy insertion.</w:t>
       </w:r>
     </w:p>
     <w:p/>
     <w:p>
-      <w:commentRangeStart w:id="4"/>
-      <w:r>
-        <w:t xml:space="preserve">The </w:t>
-      </w:r>
-      <w:r>
-        <w:t>texts below depict</w:t>
-      </w:r>
-      <w:r>
-        <w:t xml:space="preserve"> the different classes in the ChalmersOnTheGo application, their mutual relationships and functions.</w:t>
+      <w:pPr>
+        <w:rPr>
+          <w:b/>
+        </w:rPr>
+      </w:pPr>
+      <w:r>
+        <w:rPr>
+          <w:b/>
+        </w:rPr>
+        <w:t>ER-diagram</w:t>
+      </w:r>
+    </w:p>
+    <w:p>
+      <w:r>
+        <w:rPr>
+          <w:noProof/>
+        </w:rPr>
+        <w:lastRenderedPageBreak/>
+        <w:drawing>
+          <wp:anchor distT="0" distB="0" distL="114300" distR="114300" simplePos="0" relativeHeight="251671552" behindDoc="0" locked="0" layoutInCell="1" allowOverlap="1" wp14:anchorId="78EEEAD1" wp14:editId="60586379">
+            <wp:simplePos x="0" y="0"/>
+            <wp:positionH relativeFrom="margin">
+              <wp:posOffset>0</wp:posOffset>
+            </wp:positionH>
+            <wp:positionV relativeFrom="paragraph">
+              <wp:posOffset>190500</wp:posOffset>
+            </wp:positionV>
+            <wp:extent cx="3912870" cy="2781300"/>
+            <wp:effectExtent l="0" t="0" r="0" b="12700"/>
+            <wp:wrapTopAndBottom/>
+            <wp:docPr id="2" name="Bildobjekt 2" descr="Ankh-Morpork:Users:Ridcully:Git:Software-Engineering-Project:erDiagramV1.png"/>
+            <wp:cNvGraphicFramePr>
+              <a:graphicFrameLocks xmlns:a="http://schemas.openxmlformats.org/drawingml/2006/main" noChangeAspect="1"/>
+            </wp:cNvGraphicFramePr>
+            <a:graphic xmlns:a="http://schemas.openxmlformats.org/drawingml/2006/main">
+              <a:graphicData uri="http://schemas.openxmlformats.org/drawingml/2006/picture">
+                <pic:pic xmlns:pic="http://schemas.openxmlformats.org/drawingml/2006/picture">
+                  <pic:nvPicPr>
+                    <pic:cNvPr id="0" name="Picture 1" descr="Ankh-Morpork:Users:Ridcully:Git:Software-Engineering-Project:erDiagramV1.png"/>
+                    <pic:cNvPicPr>
+                      <a:picLocks noChangeAspect="1" noChangeArrowheads="1"/>
+                    </pic:cNvPicPr>
+                  </pic:nvPicPr>
+                  <pic:blipFill>
+                    <a:blip r:embed="rId12">
+                      <a:extLst>
+                        <a:ext uri="{28A0092B-C50C-407E-A947-70E740481C1C}">
+                          <a14:useLocalDpi xmlns:a14="http://schemas.microsoft.com/office/drawing/2010/main" val="0"/>
+                        </a:ext>
+                      </a:extLst>
+                    </a:blip>
+                    <a:srcRect/>
+                    <a:stretch>
+                      <a:fillRect/>
+                    </a:stretch>
+                  </pic:blipFill>
+                  <pic:spPr bwMode="auto">
+                    <a:xfrm>
+                      <a:off x="0" y="0"/>
+                      <a:ext cx="3912870" cy="2781300"/>
+                    </a:xfrm>
+                    <a:prstGeom prst="rect">
+                      <a:avLst/>
+                    </a:prstGeom>
+                    <a:noFill/>
+                    <a:ln>
+                      <a:noFill/>
+                    </a:ln>
+                  </pic:spPr>
+                </pic:pic>
+              </a:graphicData>
+            </a:graphic>
+            <wp14:sizeRelH relativeFrom="page">
+              <wp14:pctWidth>0</wp14:pctWidth>
+            </wp14:sizeRelH>
+            <wp14:sizeRelV relativeFrom="page">
+              <wp14:pctHeight>0</wp14:pctHeight>
+            </wp14:sizeRelV>
+          </wp:anchor>
+        </w:drawing>
       </w:r>
     </w:p>
     <w:p/>
     <w:p>
       <w:pPr>
+        <w:pStyle w:val="Rubrik3"/>
+      </w:pPr>
+      <w:bookmarkStart w:id="16" w:name="_Toc231206238"/>
+      <w:r>
+        <w:t>SuggestionsContentProvider.java</w:t>
+      </w:r>
+      <w:bookmarkEnd w:id="16"/>
+    </w:p>
+    <w:p>
+      <w:r>
+        <w:t>Provides</w:t>
+      </w:r>
+      <w:r>
+        <w:t xml:space="preserve"> suggestions during search based on the contents in the database.</w:t>
+      </w:r>
+    </w:p>
+    <w:p>
+      <w:pPr>
+        <w:pStyle w:val="Rubrik1"/>
+      </w:pPr>
+      <w:bookmarkStart w:id="17" w:name="_Toc231206239"/>
+      <w:r>
+        <w:t>Build procedures</w:t>
+      </w:r>
+      <w:bookmarkStart w:id="18" w:name="_GoBack"/>
+      <w:bookmarkEnd w:id="17"/>
+      <w:bookmarkEnd w:id="18"/>
+    </w:p>
+    <w:p>
+      <w:r>
+        <w:t xml:space="preserve">The text below describes </w:t>
+      </w:r>
+      <w:r>
+        <w:t>needed libraries</w:t>
+      </w:r>
+      <w:r>
+        <w:t xml:space="preserve"> and plug-ins, and furthermore, </w:t>
+      </w:r>
+      <w:r>
+        <w:t>procedures for</w:t>
+      </w:r>
+      <w:r>
+        <w:t xml:space="preserve"> </w:t>
+      </w:r>
+      <w:r>
+        <w:t xml:space="preserve">building and running </w:t>
+      </w:r>
+      <w:r>
+        <w:t xml:space="preserve">the </w:t>
+      </w:r>
+      <w:proofErr w:type="spellStart"/>
+      <w:r>
+        <w:t>ChalmersOnTheGo</w:t>
+      </w:r>
+      <w:proofErr w:type="spellEnd"/>
+      <w:r>
+        <w:t xml:space="preserve"> application, using Eclipse.</w:t>
+      </w:r>
+    </w:p>
+    <w:p>
+      <w:pPr>
         <w:pStyle w:val="Rubrik2"/>
       </w:pPr>
-      <w:r>
-        <w:t>Classes</w:t>
-      </w:r>
-    </w:p>
+      <w:bookmarkStart w:id="19" w:name="_Toc231206240"/>
+      <w:r>
+        <w:t>Set</w:t>
+      </w:r>
+      <w:r>
+        <w:t xml:space="preserve"> </w:t>
+      </w:r>
+      <w:r>
+        <w:t xml:space="preserve">up </w:t>
+      </w:r>
+      <w:r>
+        <w:t xml:space="preserve">libraries and </w:t>
+      </w:r>
+      <w:r>
+        <w:t>project</w:t>
+      </w:r>
+      <w:bookmarkEnd w:id="19"/>
+    </w:p>
+    <w:p/>
+    <w:p>
+      <w:r>
+        <w:t xml:space="preserve">1. Install Google Play services from the SDK manager </w:t>
+      </w:r>
+      <w:r>
+        <w:t xml:space="preserve">and import </w:t>
+      </w:r>
+      <w:r>
+        <w:t>as a new project.</w:t>
+      </w:r>
+    </w:p>
+    <w:p>
+      <w:r>
+        <w:t xml:space="preserve">2. Check that the </w:t>
+      </w:r>
+      <w:proofErr w:type="spellStart"/>
+      <w:r>
+        <w:t>ChalmersOnTheGo</w:t>
+      </w:r>
+      <w:proofErr w:type="spellEnd"/>
+      <w:r>
+        <w:t xml:space="preserve"> application is a Google Play project in properties</w:t>
+      </w:r>
+    </w:p>
+    <w:p>
+      <w:r>
+        <w:t xml:space="preserve">3. Add </w:t>
+      </w:r>
+      <w:proofErr w:type="spellStart"/>
+      <w:r>
+        <w:t>googl</w:t>
+      </w:r>
+      <w:r>
+        <w:t>e</w:t>
+      </w:r>
+      <w:proofErr w:type="spellEnd"/>
+      <w:r>
+        <w:t>-play-</w:t>
+      </w:r>
+      <w:proofErr w:type="spellStart"/>
+      <w:r>
+        <w:t>services_lib</w:t>
+      </w:r>
+      <w:proofErr w:type="spellEnd"/>
+      <w:r>
+        <w:t xml:space="preserve"> as library</w:t>
+      </w:r>
+    </w:p>
+    <w:p/>
     <w:p>
       <w:pPr>
         <w:pStyle w:val="Rubrik3"/>
       </w:pPr>
-      <w:bookmarkStart w:id="5" w:name="_Toc356996596"/>
-      <w:r>
-        <w:t>Custom</w:t>
-      </w:r>
-      <w:r>
-        <w:rPr>
-          <w:rStyle w:val="Kommentarsreferens"/>
-          <w:rFonts w:asciiTheme="minorHAnsi" w:eastAsiaTheme="minorEastAsia" w:hAnsiTheme="minorHAnsi" w:cstheme="minorBidi"/>
-          <w:b w:val="0"/>
-          <w:bCs w:val="0"/>
-          <w:color w:val="auto"/>
-        </w:rPr>
-        <w:commentReference w:id="6"/>
-      </w:r>
-      <w:r>
-        <w:t>GoogleMaps</w:t>
-      </w:r>
-      <w:bookmarkEnd w:id="5"/>
-    </w:p>
-    <w:p/>
-    <w:p>
-      <w:pPr>
-        <w:pStyle w:val="Rubrik3"/>
-      </w:pPr>
-      <w:bookmarkStart w:id="7" w:name="_Toc356996597"/>
-      <w:r>
-        <w:t>DirectionJSONParser</w:t>
-      </w:r>
-      <w:bookmarkEnd w:id="7"/>
-    </w:p>
-    <w:p/>
-    <w:p>
-      <w:pPr>
-        <w:pStyle w:val="Rubrik3"/>
-      </w:pPr>
-      <w:bookmarkStart w:id="8" w:name="_Toc356996598"/>
-      <w:r>
-        <w:t>ICalReader</w:t>
-      </w:r>
-      <w:bookmarkEnd w:id="8"/>
-    </w:p>
-    <w:p/>
-    <w:p>
-      <w:pPr>
-        <w:pStyle w:val="Rubrik3"/>
-      </w:pPr>
-      <w:bookmarkStart w:id="9" w:name="_Toc356996599"/>
-      <w:r>
-        <w:lastRenderedPageBreak/>
-        <w:t>InserationsOfData</w:t>
-      </w:r>
-      <w:bookmarkEnd w:id="9"/>
-    </w:p>
-    <w:p/>
-    <w:p>
-      <w:pPr>
-        <w:pStyle w:val="Rubrik3"/>
-      </w:pPr>
-      <w:bookmarkStart w:id="10" w:name="_Toc356996600"/>
-      <w:r>
-        <w:t>MainActivity</w:t>
-      </w:r>
-      <w:bookmarkEnd w:id="10"/>
-    </w:p>
-    <w:p/>
-    <w:p>
-      <w:pPr>
-        <w:pStyle w:val="Rubrik3"/>
-      </w:pPr>
-      <w:bookmarkStart w:id="11" w:name="_Toc356996601"/>
-      <w:r>
-        <w:t>MapWrapperLayout</w:t>
-      </w:r>
-      <w:bookmarkEnd w:id="11"/>
-    </w:p>
-    <w:p/>
-    <w:p>
-      <w:pPr>
-        <w:pStyle w:val="Rubrik3"/>
-      </w:pPr>
-      <w:bookmarkStart w:id="12" w:name="_Toc356996602"/>
-      <w:r>
-        <w:t>NavigationManager</w:t>
-      </w:r>
-      <w:bookmarkEnd w:id="12"/>
-    </w:p>
-    <w:p/>
-    <w:p>
-      <w:pPr>
-        <w:pStyle w:val="Rubrik3"/>
-      </w:pPr>
-      <w:bookmarkStart w:id="13" w:name="_Toc356996603"/>
-      <w:r>
-        <w:t>OnInfoWindowElemTouchListener</w:t>
-      </w:r>
-      <w:bookmarkEnd w:id="13"/>
-    </w:p>
-    <w:p/>
-    <w:p>
-      <w:pPr>
-        <w:pStyle w:val="Rubrik3"/>
-      </w:pPr>
-      <w:bookmarkStart w:id="14" w:name="_Toc356996604"/>
-      <w:commentRangeStart w:id="15"/>
-      <w:r>
-        <w:t>DAO</w:t>
-      </w:r>
-      <w:bookmarkEnd w:id="14"/>
-    </w:p>
-    <w:p>
-      <w:proofErr w:type="gramStart"/>
-      <w:r>
-        <w:t>Perhaps the ER-diagram?</w:t>
-      </w:r>
-      <w:proofErr w:type="gramEnd"/>
-    </w:p>
-    <w:p/>
-    <w:p>
-      <w:pPr>
-        <w:pStyle w:val="Rubrik3"/>
-      </w:pPr>
-      <w:bookmarkStart w:id="16" w:name="_Toc356996605"/>
-      <w:r>
-        <w:t>DBHelper</w:t>
-      </w:r>
-      <w:bookmarkEnd w:id="16"/>
-    </w:p>
-    <w:p/>
-    <w:p>
-      <w:pPr>
-        <w:pStyle w:val="Rubrik3"/>
-      </w:pPr>
-      <w:bookmarkStart w:id="17" w:name="_Toc356996606"/>
-      <w:r>
-        <w:t>SuggestionsContentProvider</w:t>
-      </w:r>
-      <w:bookmarkEnd w:id="17"/>
-    </w:p>
-    <w:p>
-      <w:pPr>
-        <w:pStyle w:val="Rubrik1"/>
-      </w:pPr>
-      <w:bookmarkStart w:id="18" w:name="_Toc356996607"/>
-      <w:commentRangeEnd w:id="15"/>
-      <w:commentRangeEnd w:id="4"/>
-      <w:r>
-        <w:rPr>
-          <w:rStyle w:val="Kommentarsreferens"/>
-          <w:rFonts w:asciiTheme="minorHAnsi" w:eastAsiaTheme="minorEastAsia" w:hAnsiTheme="minorHAnsi" w:cstheme="minorBidi"/>
-          <w:b w:val="0"/>
-          <w:bCs w:val="0"/>
-          <w:color w:val="auto"/>
-        </w:rPr>
-        <w:commentReference w:id="15"/>
-      </w:r>
-      <w:r>
-        <w:rPr>
-          <w:rStyle w:val="Kommentarsreferens"/>
-          <w:rFonts w:asciiTheme="minorHAnsi" w:eastAsiaTheme="minorEastAsia" w:hAnsiTheme="minorHAnsi" w:cstheme="minorBidi"/>
-          <w:b w:val="0"/>
-          <w:bCs w:val="0"/>
-          <w:color w:val="auto"/>
-        </w:rPr>
-        <w:commentReference w:id="4"/>
-      </w:r>
-      <w:commentRangeStart w:id="19"/>
-      <w:commentRangeStart w:id="20"/>
-      <w:r>
-        <w:t>Build procedures</w:t>
-      </w:r>
-      <w:commentRangeEnd w:id="19"/>
-      <w:r>
-        <w:rPr>
-          <w:rStyle w:val="Kommentarsreferens"/>
-          <w:rFonts w:asciiTheme="minorHAnsi" w:eastAsiaTheme="minorEastAsia" w:hAnsiTheme="minorHAnsi" w:cstheme="minorBidi"/>
-          <w:b w:val="0"/>
-          <w:bCs w:val="0"/>
-          <w:color w:val="auto"/>
-        </w:rPr>
-        <w:commentReference w:id="19"/>
-      </w:r>
-      <w:commentRangeEnd w:id="20"/>
-      <w:r>
-        <w:rPr>
-          <w:rStyle w:val="Kommentarsreferens"/>
-          <w:rFonts w:asciiTheme="minorHAnsi" w:eastAsiaTheme="minorEastAsia" w:hAnsiTheme="minorHAnsi" w:cstheme="minorBidi"/>
-          <w:b w:val="0"/>
-          <w:bCs w:val="0"/>
-          <w:color w:val="auto"/>
-        </w:rPr>
-        <w:commentReference w:id="20"/>
-      </w:r>
-      <w:bookmarkEnd w:id="18"/>
-    </w:p>
-    <w:p>
-      <w:r>
-        <w:t xml:space="preserve">The text below describes </w:t>
-      </w:r>
-      <w:r>
-        <w:t>needed libraries</w:t>
-      </w:r>
-      <w:r>
-        <w:t xml:space="preserve"> and plug-ins, and furthermore, </w:t>
-      </w:r>
-      <w:r>
-        <w:t>procedures for</w:t>
-      </w:r>
-      <w:r>
-        <w:t xml:space="preserve"> </w:t>
-      </w:r>
-      <w:r>
-        <w:t xml:space="preserve">building and running </w:t>
-      </w:r>
-      <w:r>
-        <w:t>the ChalmersOnTheGo application, using Eclipse.</w:t>
-      </w:r>
-    </w:p>
-    <w:p>
-      <w:pPr>
-        <w:pStyle w:val="Rubrik2"/>
-      </w:pPr>
-      <w:bookmarkStart w:id="21" w:name="_Toc356996608"/>
-      <w:r>
-        <w:t>Set</w:t>
-      </w:r>
-      <w:r>
-        <w:t xml:space="preserve"> </w:t>
-      </w:r>
-      <w:r>
-        <w:t xml:space="preserve">up </w:t>
-      </w:r>
-      <w:r>
-        <w:t xml:space="preserve">libraries and </w:t>
-      </w:r>
-      <w:r>
-        <w:t>project</w:t>
-      </w:r>
-      <w:bookmarkEnd w:id="21"/>
-    </w:p>
-    <w:p/>
-    <w:p>
-      <w:r>
-        <w:t xml:space="preserve">1. </w:t>
-      </w:r>
-      <w:r>
-        <w:t>Install Google Play s</w:t>
-      </w:r>
-      <w:r>
-        <w:t>ervice</w:t>
-      </w:r>
-      <w:r>
-        <w:t>s</w:t>
-      </w:r>
-      <w:r>
-        <w:t xml:space="preserve"> from the SDK </w:t>
-      </w:r>
-      <w:r>
-        <w:t xml:space="preserve">manager </w:t>
-      </w:r>
-      <w:r>
-        <w:t xml:space="preserve">and import </w:t>
-      </w:r>
-      <w:r>
-        <w:t>as a new project.</w:t>
-      </w:r>
-    </w:p>
-    <w:p>
-      <w:r>
-        <w:t>2. Check that the ChalmersOnTheGo</w:t>
-      </w:r>
-      <w:r>
-        <w:t xml:space="preserve"> application</w:t>
-      </w:r>
-      <w:r>
-        <w:t xml:space="preserve"> is a Google Play project in properties</w:t>
-      </w:r>
-    </w:p>
-    <w:p>
-      <w:r>
-        <w:t>3. Add googl</w:t>
-      </w:r>
-      <w:r>
-        <w:t>e-play-services_lib as library</w:t>
-      </w:r>
-    </w:p>
-    <w:p/>
-    <w:p>
-      <w:pPr>
-        <w:pStyle w:val="Rubrik3"/>
-      </w:pPr>
-      <w:bookmarkStart w:id="22" w:name="_Toc356996609"/>
+      <w:bookmarkStart w:id="20" w:name="_Toc231206241"/>
       <w:r>
         <w:t>Detailed instructions</w:t>
       </w:r>
-      <w:bookmarkEnd w:id="22"/>
+      <w:bookmarkEnd w:id="20"/>
     </w:p>
     <w:p/>
     <w:p>
@@ -3869,20 +3933,20 @@
           <w:numId w:val="5"/>
         </w:numPr>
         <w:rPr>
-          <w:lang w:val="en-US"/>
+          <w:lang w:val="en-GB"/>
         </w:rPr>
       </w:pPr>
       <w:r>
         <w:rPr>
-          <w:lang w:val="en-US"/>
+          <w:lang w:val="en-GB"/>
         </w:rPr>
         <w:t xml:space="preserve">Download the Android SDK from </w:t>
       </w:r>
-      <w:hyperlink r:id="rId12" w:history="1">
+      <w:hyperlink r:id="rId13" w:history="1">
         <w:r>
           <w:rPr>
             <w:rStyle w:val="Hyperlnk"/>
-            <w:lang w:val="en-US"/>
+            <w:lang w:val="en-GB"/>
           </w:rPr>
           <w:t>http://developer.android.com/sdk/index.html</w:t>
         </w:r>
@@ -3895,8 +3959,14 @@
           <w:ilvl w:val="0"/>
           <w:numId w:val="5"/>
         </w:numPr>
-      </w:pPr>
-      <w:r>
+        <w:rPr>
+          <w:lang w:val="en-GB"/>
+        </w:rPr>
+      </w:pPr>
+      <w:r>
+        <w:rPr>
+          <w:lang w:val="en-GB"/>
+        </w:rPr>
         <w:t>Launch the SDK Manager.</w:t>
       </w:r>
     </w:p>
@@ -3906,42 +3976,28 @@
           <w:ilvl w:val="1"/>
           <w:numId w:val="9"/>
         </w:numPr>
-        <w:rPr>
-          <w:lang w:val="en-US"/>
-        </w:rPr>
-      </w:pPr>
-      <w:r>
-        <w:rPr>
-          <w:lang w:val="en-US"/>
-        </w:rPr>
+      </w:pPr>
+      <w:r>
         <w:t>From Eclipse, select </w:t>
       </w:r>
       <w:r>
         <w:rPr>
           <w:b/>
           <w:bCs/>
-          <w:lang w:val="en-US"/>
         </w:rPr>
         <w:t>Window</w:t>
       </w:r>
       <w:r>
-        <w:rPr>
-          <w:lang w:val="en-US"/>
-        </w:rPr>
         <w:t> &gt; </w:t>
       </w:r>
       <w:r>
         <w:rPr>
           <w:b/>
           <w:bCs/>
-          <w:lang w:val="en-US"/>
         </w:rPr>
         <w:t>Android SDK Manager</w:t>
       </w:r>
       <w:r>
-        <w:rPr>
-          <w:lang w:val="en-US"/>
-        </w:rPr>
         <w:t>.</w:t>
       </w:r>
     </w:p>
@@ -3951,14 +4007,8 @@
           <w:ilvl w:val="1"/>
           <w:numId w:val="9"/>
         </w:numPr>
-        <w:rPr>
-          <w:lang w:val="en-US"/>
-        </w:rPr>
-      </w:pPr>
-      <w:r>
-        <w:rPr>
-          <w:lang w:val="en-US"/>
-        </w:rPr>
+      </w:pPr>
+      <w:r>
         <w:t>On Windows, double-click the SDK Manager.exe file at the root of the Android SDK directory.</w:t>
       </w:r>
     </w:p>
@@ -3968,15 +4018,25 @@
           <w:ilvl w:val="1"/>
           <w:numId w:val="9"/>
         </w:numPr>
-        <w:rPr>
-          <w:lang w:val="en-US"/>
-        </w:rPr>
-      </w:pPr>
-      <w:r>
-        <w:rPr>
-          <w:lang w:val="en-US"/>
-        </w:rPr>
-        <w:t>On Mac or Linux, open a terminal and navigate to the tools/ directory in the Android SDK, then executeandroid sdk.</w:t>
+      </w:pPr>
+      <w:r>
+        <w:t xml:space="preserve">On Mac or Linux, open a terminal and navigate to the tools/ directory in the Android SDK, then </w:t>
+      </w:r>
+      <w:proofErr w:type="spellStart"/>
+      <w:r>
+        <w:t>executeandroid</w:t>
+      </w:r>
+      <w:proofErr w:type="spellEnd"/>
+      <w:r>
+        <w:t xml:space="preserve"> </w:t>
+      </w:r>
+      <w:proofErr w:type="spellStart"/>
+      <w:r>
+        <w:t>sdk</w:t>
+      </w:r>
+      <w:proofErr w:type="spellEnd"/>
+      <w:r>
+        <w:t>.</w:t>
       </w:r>
     </w:p>
     <w:p>
@@ -3985,43 +4045,51 @@
           <w:ilvl w:val="0"/>
           <w:numId w:val="7"/>
         </w:numPr>
-        <w:rPr>
-          <w:lang w:val="en-US"/>
-        </w:rPr>
-      </w:pPr>
-      <w:r>
-        <w:rPr>
-          <w:lang w:val="en-US"/>
-        </w:rPr>
+      </w:pPr>
+      <w:r>
         <w:t>Scroll to the bottom of the package list, select </w:t>
       </w:r>
       <w:r>
         <w:rPr>
           <w:b/>
           <w:bCs/>
-          <w:lang w:val="en-US"/>
         </w:rPr>
         <w:t>Extras &gt; Google Play services</w:t>
       </w:r>
       <w:r>
-        <w:rPr>
-          <w:lang w:val="en-US"/>
-        </w:rPr>
         <w:t xml:space="preserve">, and </w:t>
       </w:r>
       <w:proofErr w:type="gramStart"/>
       <w:r>
-        <w:rPr>
-          <w:lang w:val="en-US"/>
-        </w:rPr>
         <w:t>install</w:t>
       </w:r>
       <w:proofErr w:type="gramEnd"/>
       <w:r>
-        <w:rPr>
-          <w:lang w:val="en-US"/>
-        </w:rPr>
-        <w:t xml:space="preserve"> it. The Google Play services SDK is saved in your Android SDK environment at &lt;android-sdk-folder&gt;/extras/google/google_play_services/.</w:t>
+        <w:t xml:space="preserve"> it. The Google Play services SDK is saved in your Android SDK environment at &lt;android-</w:t>
+      </w:r>
+      <w:proofErr w:type="spellStart"/>
+      <w:r>
+        <w:t>sdk</w:t>
+      </w:r>
+      <w:proofErr w:type="spellEnd"/>
+      <w:r>
+        <w:t>-folder&gt;/extras/</w:t>
+      </w:r>
+      <w:proofErr w:type="spellStart"/>
+      <w:r>
+        <w:t>google</w:t>
+      </w:r>
+      <w:proofErr w:type="spellEnd"/>
+      <w:r>
+        <w:t>/</w:t>
+      </w:r>
+      <w:proofErr w:type="spellStart"/>
+      <w:r>
+        <w:t>google_play_services</w:t>
+      </w:r>
+      <w:proofErr w:type="spellEnd"/>
+      <w:r>
+        <w:t>/.</w:t>
       </w:r>
     </w:p>
     <w:p>
@@ -4030,108 +4098,67 @@
           <w:ilvl w:val="0"/>
           <w:numId w:val="7"/>
         </w:numPr>
-        <w:rPr>
-          <w:lang w:val="en-US"/>
-        </w:rPr>
-      </w:pPr>
-      <w:r>
-        <w:rPr>
-          <w:lang w:val="en-US"/>
-        </w:rPr>
+      </w:pPr>
+      <w:r>
         <w:t>Copy the &lt;android-sdk-folder&gt;/extras/google/google_play_services/libproject/google-play-services_lib library project into the source tree where you maintain your Android app projects.</w:t>
       </w:r>
       <w:r>
-        <w:rPr>
-          <w:lang w:val="en-US"/>
-        </w:rPr>
         <w:t xml:space="preserve"> </w:t>
       </w:r>
       <w:r>
-        <w:rPr>
-          <w:lang w:val="en-US"/>
-        </w:rPr>
         <w:t>In</w:t>
       </w:r>
       <w:r>
-        <w:rPr>
-          <w:lang w:val="en-US"/>
-        </w:rPr>
         <w:t xml:space="preserve"> Eclipse, import the library project into your workspace. Click </w:t>
       </w:r>
       <w:r>
         <w:rPr>
           <w:b/>
           <w:bCs/>
-          <w:lang w:val="en-US"/>
         </w:rPr>
         <w:t>File &gt; Import</w:t>
       </w:r>
       <w:r>
-        <w:rPr>
-          <w:lang w:val="en-US"/>
-        </w:rPr>
         <w:t>, select </w:t>
       </w:r>
       <w:r>
         <w:rPr>
           <w:b/>
           <w:bCs/>
-          <w:lang w:val="en-US"/>
         </w:rPr>
         <w:t>Android &gt; Existing Android Code into Workspace</w:t>
       </w:r>
       <w:r>
-        <w:rPr>
-          <w:lang w:val="en-US"/>
-        </w:rPr>
         <w:t>, and browse to the copy of the library project to import it.</w:t>
       </w:r>
     </w:p>
-    <w:p>
-      <w:pPr>
-        <w:rPr>
-          <w:lang w:val="en-US"/>
-        </w:rPr>
-      </w:pPr>
-    </w:p>
-    <w:p>
-      <w:pPr>
-        <w:rPr>
-          <w:lang w:val="en-US"/>
-        </w:rPr>
-      </w:pPr>
+    <w:p/>
+    <w:p>
       <w:r>
         <w:rPr>
           <w:b/>
-          <w:lang w:val="en-US"/>
         </w:rPr>
         <w:t>S</w:t>
       </w:r>
       <w:r>
         <w:rPr>
           <w:b/>
-          <w:lang w:val="en-US"/>
         </w:rPr>
         <w:t xml:space="preserve">et up a project </w:t>
       </w:r>
       <w:r>
         <w:rPr>
           <w:b/>
-          <w:lang w:val="en-US"/>
         </w:rPr>
         <w:t>using the Google Play Se</w:t>
       </w:r>
       <w:r>
         <w:rPr>
           <w:b/>
-          <w:lang w:val="en-US"/>
         </w:rPr>
         <w:t>rvices SDK</w:t>
       </w:r>
       <w:r>
-        <w:rPr>
-          <w:lang w:val="en-US"/>
-        </w:rPr>
         <w:t>:</w:t>
       </w:r>
     </w:p>
@@ -4141,34 +4168,21 @@
           <w:ilvl w:val="0"/>
           <w:numId w:val="8"/>
         </w:numPr>
-        <w:rPr>
-          <w:lang w:val="en-US"/>
-        </w:rPr>
-      </w:pPr>
-      <w:r>
-        <w:rPr>
-          <w:lang w:val="en-US"/>
-        </w:rPr>
+      </w:pPr>
+      <w:r>
         <w:t>Reference the library project in your Android project.</w:t>
       </w:r>
       <w:r>
-        <w:rPr>
-          <w:lang w:val="en-US"/>
-        </w:rPr>
         <w:t xml:space="preserve"> </w:t>
       </w:r>
       <w:r>
         <w:rPr>
           <w:b/>
           <w:bCs/>
-          <w:lang w:val="en-US"/>
         </w:rPr>
         <w:t>Note:</w:t>
       </w:r>
       <w:r>
-        <w:rPr>
-          <w:lang w:val="en-US"/>
-        </w:rPr>
         <w:t> You should be referencing a copy of the library that you copied to your source tree - you should not reference the library from the Android SDK directory.</w:t>
       </w:r>
     </w:p>
@@ -4178,14 +4192,8 @@
           <w:ilvl w:val="0"/>
           <w:numId w:val="12"/>
         </w:numPr>
-        <w:rPr>
-          <w:lang w:val="en-US"/>
-        </w:rPr>
-      </w:pPr>
-      <w:r>
-        <w:rPr>
-          <w:lang w:val="en-US"/>
-        </w:rPr>
+      </w:pPr>
+      <w:r>
         <w:t>To add a reference to a library project, follow these steps:</w:t>
       </w:r>
     </w:p>
@@ -4195,14 +4203,8 @@
           <w:ilvl w:val="0"/>
           <w:numId w:val="12"/>
         </w:numPr>
-        <w:rPr>
-          <w:lang w:val="en-US"/>
-        </w:rPr>
-      </w:pPr>
-      <w:r>
-        <w:rPr>
-          <w:lang w:val="en-US"/>
-        </w:rPr>
+      </w:pPr>
+      <w:r>
         <w:t>Make sure that both the project library and the application project that depends on it are in your workspace. If one of the projects is missing, import it into your workspace.</w:t>
       </w:r>
     </w:p>
@@ -4212,42 +4214,28 @@
           <w:ilvl w:val="0"/>
           <w:numId w:val="12"/>
         </w:numPr>
-        <w:rPr>
-          <w:lang w:val="en-US"/>
-        </w:rPr>
-      </w:pPr>
-      <w:r>
-        <w:rPr>
-          <w:lang w:val="en-US"/>
-        </w:rPr>
+      </w:pPr>
+      <w:r>
         <w:t>In the </w:t>
       </w:r>
       <w:r>
         <w:rPr>
           <w:b/>
           <w:bCs/>
-          <w:lang w:val="en-US"/>
         </w:rPr>
         <w:t>Package Explorer</w:t>
       </w:r>
       <w:r>
-        <w:rPr>
-          <w:lang w:val="en-US"/>
-        </w:rPr>
         <w:t>, right-click the dependent project and select </w:t>
       </w:r>
       <w:r>
         <w:rPr>
           <w:b/>
           <w:bCs/>
-          <w:lang w:val="en-US"/>
         </w:rPr>
         <w:t>Properties</w:t>
       </w:r>
       <w:r>
-        <w:rPr>
-          <w:lang w:val="en-US"/>
-        </w:rPr>
         <w:t>.</w:t>
       </w:r>
     </w:p>
@@ -4257,42 +4245,28 @@
           <w:ilvl w:val="0"/>
           <w:numId w:val="12"/>
         </w:numPr>
-        <w:rPr>
-          <w:lang w:val="en-US"/>
-        </w:rPr>
-      </w:pPr>
-      <w:r>
-        <w:rPr>
-          <w:lang w:val="en-US"/>
-        </w:rPr>
+      </w:pPr>
+      <w:r>
         <w:t>In the </w:t>
       </w:r>
       <w:r>
         <w:rPr>
           <w:b/>
           <w:bCs/>
-          <w:lang w:val="en-US"/>
         </w:rPr>
         <w:t>Properties</w:t>
       </w:r>
       <w:r>
-        <w:rPr>
-          <w:lang w:val="en-US"/>
-        </w:rPr>
         <w:t> window, select the "Android" properties group at left and locate the </w:t>
       </w:r>
       <w:r>
         <w:rPr>
           <w:b/>
           <w:bCs/>
-          <w:lang w:val="en-US"/>
         </w:rPr>
         <w:t>Library</w:t>
       </w:r>
       <w:r>
-        <w:rPr>
-          <w:lang w:val="en-US"/>
-        </w:rPr>
         <w:t> properties at right.</w:t>
       </w:r>
     </w:p>
@@ -4302,42 +4276,28 @@
           <w:ilvl w:val="0"/>
           <w:numId w:val="12"/>
         </w:numPr>
-        <w:rPr>
-          <w:lang w:val="en-US"/>
-        </w:rPr>
-      </w:pPr>
-      <w:r>
-        <w:rPr>
-          <w:lang w:val="en-US"/>
-        </w:rPr>
+      </w:pPr>
+      <w:r>
         <w:t>Click </w:t>
       </w:r>
       <w:r>
         <w:rPr>
           <w:b/>
           <w:bCs/>
-          <w:lang w:val="en-US"/>
         </w:rPr>
         <w:t>Add</w:t>
       </w:r>
       <w:r>
-        <w:rPr>
-          <w:lang w:val="en-US"/>
-        </w:rPr>
         <w:t> to open the </w:t>
       </w:r>
       <w:r>
         <w:rPr>
           <w:b/>
           <w:bCs/>
-          <w:lang w:val="en-US"/>
         </w:rPr>
         <w:t>Project Selection</w:t>
       </w:r>
       <w:r>
-        <w:rPr>
-          <w:lang w:val="en-US"/>
-        </w:rPr>
         <w:t> dialog.</w:t>
       </w:r>
     </w:p>
@@ -4347,28 +4307,18 @@
           <w:ilvl w:val="0"/>
           <w:numId w:val="12"/>
         </w:numPr>
-        <w:rPr>
-          <w:lang w:val="en-US"/>
-        </w:rPr>
-      </w:pPr>
-      <w:r>
-        <w:rPr>
-          <w:lang w:val="en-US"/>
-        </w:rPr>
+      </w:pPr>
+      <w:r>
         <w:t>From the list of available library projects, select a project and click </w:t>
       </w:r>
       <w:r>
         <w:rPr>
           <w:b/>
           <w:bCs/>
-          <w:lang w:val="en-US"/>
         </w:rPr>
         <w:t>OK</w:t>
       </w:r>
       <w:r>
-        <w:rPr>
-          <w:lang w:val="en-US"/>
-        </w:rPr>
         <w:t>.</w:t>
       </w:r>
     </w:p>
@@ -4378,42 +4328,28 @@
           <w:ilvl w:val="0"/>
           <w:numId w:val="12"/>
         </w:numPr>
-        <w:rPr>
-          <w:lang w:val="en-US"/>
-        </w:rPr>
-      </w:pPr>
-      <w:r>
-        <w:rPr>
-          <w:lang w:val="en-US"/>
-        </w:rPr>
+      </w:pPr>
+      <w:r>
         <w:t>When the dialog closes, click </w:t>
       </w:r>
       <w:r>
         <w:rPr>
           <w:b/>
           <w:bCs/>
-          <w:lang w:val="en-US"/>
         </w:rPr>
         <w:t>Apply</w:t>
       </w:r>
       <w:r>
-        <w:rPr>
-          <w:lang w:val="en-US"/>
-        </w:rPr>
         <w:t> in the </w:t>
       </w:r>
       <w:r>
         <w:rPr>
           <w:b/>
           <w:bCs/>
-          <w:lang w:val="en-US"/>
         </w:rPr>
         <w:t>Properties</w:t>
       </w:r>
       <w:r>
-        <w:rPr>
-          <w:lang w:val="en-US"/>
-        </w:rPr>
         <w:t> window.</w:t>
       </w:r>
     </w:p>
@@ -4423,42 +4359,28 @@
           <w:ilvl w:val="0"/>
           <w:numId w:val="12"/>
         </w:numPr>
-        <w:rPr>
-          <w:lang w:val="en-US"/>
-        </w:rPr>
-      </w:pPr>
-      <w:r>
-        <w:rPr>
-          <w:lang w:val="en-US"/>
-        </w:rPr>
+      </w:pPr>
+      <w:r>
         <w:t>Click </w:t>
       </w:r>
       <w:r>
         <w:rPr>
           <w:b/>
           <w:bCs/>
-          <w:lang w:val="en-US"/>
         </w:rPr>
         <w:t>OK</w:t>
       </w:r>
       <w:r>
-        <w:rPr>
-          <w:lang w:val="en-US"/>
-        </w:rPr>
         <w:t> to close the </w:t>
       </w:r>
       <w:r>
         <w:rPr>
           <w:b/>
           <w:bCs/>
-          <w:lang w:val="en-US"/>
         </w:rPr>
         <w:t>Properties</w:t>
       </w:r>
       <w:r>
-        <w:rPr>
-          <w:lang w:val="en-US"/>
-        </w:rPr>
         <w:t> window.</w:t>
       </w:r>
     </w:p>
@@ -4468,67 +4390,34 @@
           <w:ilvl w:val="0"/>
           <w:numId w:val="12"/>
         </w:numPr>
-        <w:rPr>
-          <w:lang w:val="en-US"/>
-        </w:rPr>
-      </w:pPr>
-      <w:r>
-        <w:rPr>
-          <w:lang w:val="en-US"/>
-        </w:rPr>
+      </w:pPr>
+      <w:r>
         <w:t>As soon as the Properties dialog closes, Eclipse rebuilds the project, including the contents of the library project.</w:t>
       </w:r>
     </w:p>
-    <w:p>
-      <w:pPr>
-        <w:rPr>
-          <w:lang w:val="en-US"/>
-        </w:rPr>
-      </w:pPr>
-    </w:p>
-    <w:p>
-      <w:pPr>
-        <w:rPr>
-          <w:lang w:val="en-US"/>
-        </w:rPr>
-      </w:pPr>
+    <w:p/>
+    <w:p>
       <w:r>
         <w:rPr>
           <w:b/>
-          <w:lang w:val="en-US"/>
         </w:rPr>
         <w:t>A</w:t>
       </w:r>
       <w:r>
         <w:rPr>
           <w:b/>
-          <w:lang w:val="en-US"/>
         </w:rPr>
         <w:t>ccess the Google Maps servers with the Maps API</w:t>
       </w:r>
     </w:p>
     <w:p>
-      <w:pPr>
-        <w:rPr>
-          <w:lang w:val="en-US"/>
-        </w:rPr>
-      </w:pPr>
-      <w:r>
-        <w:rPr>
-          <w:lang w:val="en-US"/>
-        </w:rPr>
+      <w:r>
         <w:t>Y</w:t>
       </w:r>
       <w:r>
-        <w:rPr>
-          <w:lang w:val="en-US"/>
-        </w:rPr>
         <w:t>ou have to add a Maps API key to your application.</w:t>
       </w:r>
       <w:r>
-        <w:rPr>
-          <w:lang w:val="en-US"/>
-        </w:rPr>
         <w:t xml:space="preserve"> To do this, you will need to register a project in the Google APIs Console, and get a signing certificate for your app.</w:t>
       </w:r>
     </w:p>
@@ -4540,24 +4429,24 @@
           <w:numId w:val="17"/>
         </w:numPr>
         <w:rPr>
-          <w:lang w:val="en-US"/>
+          <w:lang w:val="en-GB"/>
         </w:rPr>
       </w:pPr>
       <w:r>
         <w:rPr>
-          <w:lang w:val="en-US"/>
+          <w:lang w:val="en-GB"/>
         </w:rPr>
         <w:t xml:space="preserve">Retrieve information about your application's certificate, more </w:t>
       </w:r>
       <w:r>
         <w:rPr>
-          <w:lang w:val="en-US"/>
+          <w:lang w:val="en-GB"/>
         </w:rPr>
         <w:t>information</w:t>
       </w:r>
       <w:r>
         <w:rPr>
-          <w:lang w:val="en-US"/>
+          <w:lang w:val="en-GB"/>
         </w:rPr>
         <w:t xml:space="preserve"> on: https://developers.google.com/maps/documentation/android/start#displaying_certificate_information</w:t>
       </w:r>
@@ -4570,24 +4459,24 @@
           <w:numId w:val="17"/>
         </w:numPr>
         <w:rPr>
-          <w:lang w:val="en-US"/>
+          <w:lang w:val="en-GB"/>
         </w:rPr>
       </w:pPr>
       <w:r>
         <w:rPr>
-          <w:lang w:val="en-US"/>
+          <w:lang w:val="en-GB"/>
         </w:rPr>
         <w:t xml:space="preserve">Register a project in the Google APIs Console and add the Maps API as a service for the project, more </w:t>
       </w:r>
       <w:r>
         <w:rPr>
-          <w:lang w:val="en-US"/>
+          <w:lang w:val="en-GB"/>
         </w:rPr>
         <w:t xml:space="preserve">information </w:t>
       </w:r>
       <w:r>
         <w:rPr>
-          <w:lang w:val="en-US"/>
+          <w:lang w:val="en-GB"/>
         </w:rPr>
         <w:t>on: https://developers.google.com/maps/documentation/android/start#creating_an_api_project</w:t>
       </w:r>
@@ -4600,30 +4489,30 @@
           <w:numId w:val="17"/>
         </w:numPr>
         <w:rPr>
-          <w:lang w:val="en-US"/>
+          <w:lang w:val="en-GB"/>
         </w:rPr>
       </w:pPr>
       <w:r>
         <w:rPr>
-          <w:lang w:val="en-US"/>
+          <w:lang w:val="en-GB"/>
         </w:rPr>
         <w:t>Once you have a project set up, y</w:t>
       </w:r>
       <w:r>
         <w:rPr>
-          <w:lang w:val="en-US"/>
+          <w:lang w:val="en-GB"/>
         </w:rPr>
         <w:t xml:space="preserve">ou can request one or more keys, more </w:t>
       </w:r>
       <w:r>
         <w:rPr>
-          <w:lang w:val="en-US"/>
+          <w:lang w:val="en-GB"/>
         </w:rPr>
         <w:t xml:space="preserve">information </w:t>
       </w:r>
       <w:r>
         <w:rPr>
-          <w:lang w:val="en-US"/>
+          <w:lang w:val="en-GB"/>
         </w:rPr>
         <w:t>on: https://developers.google.com/maps/documentation/android/start#obtaining_an_api_key</w:t>
       </w:r>
@@ -4636,36 +4525,36 @@
           <w:numId w:val="17"/>
         </w:numPr>
         <w:rPr>
-          <w:lang w:val="en-US"/>
+          <w:lang w:val="en-GB"/>
         </w:rPr>
       </w:pPr>
       <w:r>
         <w:rPr>
-          <w:lang w:val="en-US"/>
+          <w:lang w:val="en-GB"/>
         </w:rPr>
         <w:t>Finally, you can add your key to your ap</w:t>
       </w:r>
       <w:r>
         <w:rPr>
-          <w:lang w:val="en-US"/>
+          <w:lang w:val="en-GB"/>
         </w:rPr>
         <w:t xml:space="preserve">plication and begin development, more </w:t>
       </w:r>
       <w:r>
         <w:rPr>
-          <w:lang w:val="en-US"/>
+          <w:lang w:val="en-GB"/>
         </w:rPr>
         <w:t xml:space="preserve">information </w:t>
       </w:r>
       <w:r>
         <w:rPr>
-          <w:lang w:val="en-US"/>
+          <w:lang w:val="en-GB"/>
         </w:rPr>
         <w:t xml:space="preserve">on: </w:t>
       </w:r>
       <w:r>
         <w:rPr>
-          <w:lang w:val="en-US"/>
+          <w:lang w:val="en-GB"/>
         </w:rPr>
         <w:t>https://developers.google.com/maps/documentation/android/start#adding_the_api_key_to_your_application</w:t>
       </w:r>
@@ -4675,27 +4564,17 @@
       <w:pPr>
         <w:rPr>
           <w:b/>
-          <w:lang w:val="en-US"/>
         </w:rPr>
       </w:pPr>
       <w:r>
         <w:rPr>
           <w:b/>
-          <w:lang w:val="en-US"/>
         </w:rPr>
         <w:t>Specify settings in manifest file</w:t>
       </w:r>
     </w:p>
     <w:p>
-      <w:pPr>
-        <w:rPr>
-          <w:lang w:val="en-US"/>
-        </w:rPr>
-      </w:pPr>
-      <w:r>
-        <w:rPr>
-          <w:lang w:val="en-US"/>
-        </w:rPr>
+      <w:r>
         <w:t>An Android application that uses the Google Maps Android API needs to specify the following settings in its manifest file, AndroidManifest.xml:</w:t>
       </w:r>
     </w:p>
@@ -4705,14 +4584,8 @@
           <w:ilvl w:val="0"/>
           <w:numId w:val="14"/>
         </w:numPr>
-        <w:rPr>
-          <w:lang w:val="en-US"/>
-        </w:rPr>
-      </w:pPr>
-      <w:r>
-        <w:rPr>
-          <w:lang w:val="en-US"/>
-        </w:rPr>
+      </w:pPr>
+      <w:r>
         <w:t>Permissions that give the application access to Android system features and to the Google Maps servers.</w:t>
       </w:r>
     </w:p>
@@ -4722,15 +4595,25 @@
           <w:ilvl w:val="0"/>
           <w:numId w:val="14"/>
         </w:numPr>
-        <w:rPr>
-          <w:lang w:val="en-US"/>
-        </w:rPr>
-      </w:pPr>
-      <w:r>
-        <w:rPr>
-          <w:lang w:val="en-US"/>
-        </w:rPr>
-        <w:t>Notification that the application requires OpenGL ES version 2. External services can detect this notification and act accordingly. For example, Google Play Store won't display the application on devices that don't have OpenGL ES version 2.</w:t>
+      </w:pPr>
+      <w:r>
+        <w:t xml:space="preserve">Notification that the application requires OpenGL </w:t>
+      </w:r>
+      <w:proofErr w:type="spellStart"/>
+      <w:r>
+        <w:t>ES</w:t>
+      </w:r>
+      <w:proofErr w:type="spellEnd"/>
+      <w:r>
+        <w:t xml:space="preserve"> version 2. External services can detect this notification and act accordingly. For example, Google Play Store won't display the application on devices that don't have OpenGL </w:t>
+      </w:r>
+      <w:proofErr w:type="spellStart"/>
+      <w:r>
+        <w:t>ES</w:t>
+      </w:r>
+      <w:proofErr w:type="spellEnd"/>
+      <w:r>
+        <w:t xml:space="preserve"> version 2.</w:t>
       </w:r>
     </w:p>
     <w:p>
@@ -4739,53 +4622,24 @@
           <w:ilvl w:val="0"/>
           <w:numId w:val="14"/>
         </w:numPr>
-        <w:rPr>
-          <w:lang w:val="en-US"/>
-        </w:rPr>
-      </w:pPr>
-      <w:r>
-        <w:rPr>
-          <w:lang w:val="en-US"/>
-        </w:rPr>
+      </w:pPr>
+      <w:r>
         <w:t>The Maps API key for the application. The key confirms that you've registered with the Google Maps service via the Google APIs Console.</w:t>
       </w:r>
     </w:p>
-    <w:p>
-      <w:pPr>
-        <w:rPr>
-          <w:lang w:val="en-US"/>
-        </w:rPr>
-      </w:pPr>
-    </w:p>
-    <w:p>
-      <w:pPr>
-        <w:rPr>
-          <w:lang w:val="en-US"/>
-        </w:rPr>
-      </w:pPr>
-      <w:r>
-        <w:rPr>
-          <w:lang w:val="en-US"/>
-        </w:rPr>
+    <w:p/>
+    <w:p>
+      <w:r>
         <w:lastRenderedPageBreak/>
         <w:t xml:space="preserve">More information on how to do </w:t>
       </w:r>
       <w:r>
-        <w:rPr>
-          <w:lang w:val="en-US"/>
-        </w:rPr>
         <w:t>specify the settings</w:t>
       </w:r>
       <w:r>
-        <w:rPr>
-          <w:lang w:val="en-US"/>
-        </w:rPr>
         <w:t xml:space="preserve"> on:</w:t>
       </w:r>
       <w:r>
-        <w:rPr>
-          <w:lang w:val="en-US"/>
-        </w:rPr>
         <w:t xml:space="preserve"> https://developers.google.com/maps/documentation/android/start#specify_settings_in_the_application_manifest</w:t>
       </w:r>
     </w:p>
@@ -4812,10 +4666,7 @@
         <w:t xml:space="preserve"> developing:</w:t>
       </w:r>
       <w:r>
-        <w:t xml:space="preserve"> </w:t>
-      </w:r>
-      <w:r>
-        <w:t>http://developer.android.com/tools/workflow/index.html</w:t>
+        <w:t xml:space="preserve"> http://developer.android.com/tools/workflow/index.html</w:t>
       </w:r>
     </w:p>
     <w:p>
@@ -4826,169 +4677,163 @@
         <w:t>For more information on Google Play Services:</w:t>
       </w:r>
       <w:r>
+        <w:t xml:space="preserve"> http://developer.android.com/google/play-services/index.html</w:t>
+      </w:r>
+    </w:p>
+    <w:p>
+      <w:pPr>
+        <w:pStyle w:val="Rubrik2"/>
+      </w:pPr>
+      <w:bookmarkStart w:id="21" w:name="_Toc231206242"/>
+      <w:r>
+        <w:t>Building</w:t>
+      </w:r>
+      <w:bookmarkEnd w:id="21"/>
+    </w:p>
+    <w:p>
+      <w:r>
+        <w:t xml:space="preserve">If you are developing in Eclipse, the ADT plugin incrementally builds your project as you make </w:t>
+      </w:r>
+      <w:proofErr w:type="gramStart"/>
+      <w:r>
+        <w:t>changes</w:t>
+      </w:r>
+      <w:proofErr w:type="gramEnd"/>
+      <w:r>
+        <w:t xml:space="preserve"> to the source code. Eclipse outputs an .</w:t>
+      </w:r>
+      <w:proofErr w:type="spellStart"/>
+      <w:r>
+        <w:t>apk</w:t>
+      </w:r>
+      <w:proofErr w:type="spellEnd"/>
+      <w:r>
+        <w:t> file automatically to the bin folder of the project, so you do not have to do anything extra to generate the .</w:t>
+      </w:r>
+      <w:proofErr w:type="spellStart"/>
+      <w:r>
+        <w:t>apk</w:t>
+      </w:r>
+      <w:proofErr w:type="spellEnd"/>
+      <w:r>
+        <w:t>.</w:t>
+      </w:r>
+      <w:r>
         <w:t xml:space="preserve"> </w:t>
       </w:r>
       <w:r>
-        <w:t>http://developer.android.com/google/play-services/index.html</w:t>
+        <w:t>If you are developing in a non-Eclipse environment, you can build your project with the generated build.xml Ant file that is in the project directory. The Ant file calls targets that automatically call the build tools for you.</w:t>
+      </w:r>
+    </w:p>
+    <w:p/>
+    <w:p>
+      <w:r>
+        <w:t xml:space="preserve">More </w:t>
+      </w:r>
+      <w:r>
+        <w:t xml:space="preserve">information </w:t>
+      </w:r>
+      <w:r>
+        <w:t>on: http://developer.android.com/tools/building/index.html</w:t>
       </w:r>
     </w:p>
     <w:p>
       <w:pPr>
         <w:pStyle w:val="Rubrik2"/>
       </w:pPr>
-      <w:bookmarkStart w:id="23" w:name="_Toc356996610"/>
-      <w:r>
-        <w:t>Building</w:t>
+      <w:bookmarkStart w:id="22" w:name="_Toc231206243"/>
+      <w:r>
+        <w:t>Running</w:t>
+      </w:r>
+      <w:bookmarkEnd w:id="22"/>
+    </w:p>
+    <w:p>
+      <w:r>
+        <w:t>To run an application on an emulator or device, the application must be signed using debug or release mode.</w:t>
+      </w:r>
+      <w:r>
+        <w:t xml:space="preserve"> </w:t>
+      </w:r>
+      <w:r>
+        <w:t xml:space="preserve">Eclipse signs the application for you in debug mode </w:t>
+      </w:r>
+      <w:r>
+        <w:t>when you build your application, which makes running the app</w:t>
+      </w:r>
+      <w:r>
+        <w:t xml:space="preserve"> while developing</w:t>
+      </w:r>
+      <w:r>
+        <w:t xml:space="preserve"> possible. </w:t>
+      </w:r>
+      <w:r>
+        <w:t>For i</w:t>
+      </w:r>
+      <w:r>
+        <w:t xml:space="preserve">nformation on release mode, see section </w:t>
+      </w:r>
+      <w:r>
+        <w:fldChar w:fldCharType="begin"/>
+      </w:r>
+      <w:r>
+        <w:instrText xml:space="preserve"> REF _Ref230836408 \r \h </w:instrText>
+      </w:r>
+      <w:r>
+        <w:fldChar w:fldCharType="separate"/>
+      </w:r>
+      <w:r>
+        <w:t>3</w:t>
+      </w:r>
+      <w:r>
+        <w:fldChar w:fldCharType="end"/>
+      </w:r>
+      <w:r>
+        <w:t xml:space="preserve"> </w:t>
+      </w:r>
+      <w:r>
+        <w:fldChar w:fldCharType="begin"/>
+      </w:r>
+      <w:r>
+        <w:instrText xml:space="preserve"> REF _Ref230836419 \h </w:instrText>
+      </w:r>
+      <w:r>
+        <w:fldChar w:fldCharType="separate"/>
+      </w:r>
+      <w:r>
+        <w:t>Release procedures</w:t>
+      </w:r>
+      <w:r>
+        <w:fldChar w:fldCharType="end"/>
+      </w:r>
+      <w:r>
+        <w:t>.</w:t>
+      </w:r>
+    </w:p>
+    <w:p/>
+    <w:p>
+      <w:r>
+        <w:t xml:space="preserve">More </w:t>
+      </w:r>
+      <w:r>
+        <w:t xml:space="preserve">information </w:t>
+      </w:r>
+      <w:r>
+        <w:t>on: http://developer.android.com/tools/building/index.html</w:t>
+      </w:r>
+    </w:p>
+    <w:p>
+      <w:pPr>
+        <w:pStyle w:val="Rubrik2"/>
+      </w:pPr>
+      <w:bookmarkStart w:id="23" w:name="_Toc231206244"/>
+      <w:r>
+        <w:t>Testing</w:t>
       </w:r>
       <w:bookmarkEnd w:id="23"/>
     </w:p>
     <w:p>
       <w:r>
-        <w:t>If you are developing in Eclipse, the ADT plugin incrementally builds your project as you make changes to the source code. Eclipse outputs an .apk file automatically to the bin folder of the project, so you do not have to do anything extra to generate the .apk.</w:t>
-      </w:r>
-      <w:r>
-        <w:t xml:space="preserve"> </w:t>
-      </w:r>
-      <w:r>
-        <w:t>If you are developing in a non-Eclipse environment, you can build your project with the generated build.xml Ant file that is in the project directory. The Ant file calls targets that automatically call the build tools for you.</w:t>
-      </w:r>
-    </w:p>
-    <w:p/>
-    <w:p>
-      <w:r>
-        <w:t xml:space="preserve">More </w:t>
-      </w:r>
-      <w:r>
-        <w:t xml:space="preserve">information </w:t>
-      </w:r>
-      <w:r>
-        <w:t xml:space="preserve">on: </w:t>
-      </w:r>
-      <w:r>
-        <w:t>http://developer.android.com/tools/building/index.html</w:t>
-      </w:r>
-    </w:p>
-    <w:p>
-      <w:pPr>
-        <w:pStyle w:val="Rubrik2"/>
-      </w:pPr>
-      <w:bookmarkStart w:id="24" w:name="_Toc356996611"/>
-      <w:r>
-        <w:t>Running</w:t>
-      </w:r>
-      <w:bookmarkEnd w:id="24"/>
-    </w:p>
-    <w:p>
-      <w:r>
-        <w:t>To run an application on an emulator or device, the application must be signed using debug or release mode.</w:t>
-      </w:r>
-      <w:r>
-        <w:t xml:space="preserve"> </w:t>
-      </w:r>
-      <w:r>
-        <w:t xml:space="preserve">Eclipse signs the application for you in debug mode </w:t>
-      </w:r>
-      <w:r>
-        <w:t>when you build your application, which makes running the app</w:t>
-      </w:r>
-      <w:r>
-        <w:t xml:space="preserve"> while developing</w:t>
-      </w:r>
-      <w:r>
-        <w:t xml:space="preserve"> possible. </w:t>
-      </w:r>
-      <w:r>
-        <w:t>For i</w:t>
-      </w:r>
-      <w:r>
-        <w:t xml:space="preserve">nformation on release mode, see section </w:t>
-      </w:r>
-      <w:r>
-        <w:fldChar w:fldCharType="begin"/>
-      </w:r>
-      <w:r>
-        <w:instrText xml:space="preserve"> REF _Ref230836408 \r \h </w:instrText>
-      </w:r>
-      <w:r>
-        <w:fldChar w:fldCharType="separate"/>
-      </w:r>
-      <w:r>
-        <w:t>3</w:t>
-      </w:r>
-      <w:r>
-        <w:fldChar w:fldCharType="end"/>
-      </w:r>
-      <w:r>
-        <w:t xml:space="preserve"> </w:t>
-      </w:r>
-      <w:r>
-        <w:fldChar w:fldCharType="begin"/>
-      </w:r>
-      <w:r>
-        <w:instrText xml:space="preserve"> REF _Ref230836419 \h </w:instrText>
-      </w:r>
-      <w:r>
-        <w:fldChar w:fldCharType="separate"/>
-      </w:r>
-      <w:r>
-        <w:t>Release procedures</w:t>
-      </w:r>
-      <w:r>
-        <w:fldChar w:fldCharType="end"/>
-      </w:r>
-      <w:r>
-        <w:t>.</w:t>
-      </w:r>
-    </w:p>
-    <w:p/>
-    <w:p>
-      <w:r>
-        <w:t xml:space="preserve">More </w:t>
-      </w:r>
-      <w:r>
-        <w:t xml:space="preserve">information </w:t>
-      </w:r>
-      <w:r>
-        <w:t xml:space="preserve">on: </w:t>
-      </w:r>
-      <w:r>
-        <w:t>http://developer.android.com/tools/building/index.html</w:t>
-      </w:r>
-    </w:p>
-    <w:p>
-      <w:pPr>
-        <w:pStyle w:val="Rubrik2"/>
-      </w:pPr>
-      <w:bookmarkStart w:id="25" w:name="_Toc356996612"/>
-      <w:r>
-        <w:t>Testing</w:t>
-      </w:r>
-      <w:bookmarkEnd w:id="25"/>
-    </w:p>
-    <w:p>
-      <w:r>
         <w:t>To create a test project:</w:t>
-      </w:r>
-    </w:p>
-    <w:p>
-      <w:pPr>
-        <w:pStyle w:val="Liststycke"/>
-        <w:numPr>
-          <w:ilvl w:val="0"/>
-          <w:numId w:val="16"/>
-        </w:numPr>
-      </w:pPr>
-      <w:r>
-        <w:t xml:space="preserve">Import </w:t>
-      </w:r>
-      <w:r>
-        <w:t>&gt; New android project</w:t>
-      </w:r>
-      <w:r>
-        <w:t>,</w:t>
-      </w:r>
-      <w:r>
-        <w:t xml:space="preserve"> </w:t>
       </w:r>
     </w:p>
     <w:p>
@@ -4999,56 +4844,20 @@
           <w:numId w:val="16"/>
         </w:numPr>
         <w:rPr>
-          <w:lang w:val="en-US"/>
+          <w:lang w:val="en-GB"/>
         </w:rPr>
       </w:pPr>
       <w:r>
         <w:rPr>
-          <w:lang w:val="en-US"/>
+          <w:lang w:val="en-GB"/>
         </w:rPr>
-        <w:t>B</w:t>
+        <w:t>Import &gt; New android project,</w:t>
       </w:r>
       <w:r>
         <w:rPr>
-          <w:lang w:val="en-US"/>
+          <w:lang w:val="en-GB"/>
         </w:rPr>
-        <w:t xml:space="preserve">rowse to the </w:t>
-      </w:r>
-      <w:r>
-        <w:rPr>
-          <w:lang w:val="en-US"/>
-        </w:rPr>
-        <w:t>chalmersOnTheGo library</w:t>
-      </w:r>
-      <w:r>
-        <w:rPr>
-          <w:lang w:val="en-US"/>
-        </w:rPr>
-        <w:t xml:space="preserve"> and plac</w:t>
-      </w:r>
-      <w:r>
-        <w:rPr>
-          <w:lang w:val="en-US"/>
-        </w:rPr>
-        <w:t>e yourself on the test folder</w:t>
-      </w:r>
-    </w:p>
-    <w:p>
-      <w:pPr>
-        <w:pStyle w:val="Liststycke"/>
-        <w:numPr>
-          <w:ilvl w:val="0"/>
-          <w:numId w:val="16"/>
-        </w:numPr>
-      </w:pPr>
-      <w:r>
-        <w:t>C</w:t>
-      </w:r>
-      <w:r>
-        <w:t xml:space="preserve">lick </w:t>
-      </w:r>
-      <w:r>
-        <w:t>ok</w:t>
+        <w:t xml:space="preserve"> </w:t>
       </w:r>
     </w:p>
     <w:p>
@@ -5059,32 +4868,46 @@
           <w:numId w:val="16"/>
         </w:numPr>
         <w:rPr>
-          <w:lang w:val="en-US"/>
+          <w:lang w:val="en-GB"/>
         </w:rPr>
       </w:pPr>
       <w:r>
         <w:rPr>
-          <w:lang w:val="en-US"/>
+          <w:lang w:val="en-GB"/>
         </w:rPr>
-        <w:t>Click on P</w:t>
+        <w:t>B</w:t>
       </w:r>
       <w:r>
         <w:rPr>
-          <w:lang w:val="en-US"/>
+          <w:lang w:val="en-GB"/>
         </w:rPr>
-        <w:t xml:space="preserve">roperties </w:t>
-      </w:r>
+        <w:t xml:space="preserve">rowse to the </w:t>
+      </w:r>
+      <w:proofErr w:type="spellStart"/>
       <w:r>
         <w:rPr>
-          <w:lang w:val="en-US"/>
+          <w:lang w:val="en-GB"/>
         </w:rPr>
-        <w:t>in</w:t>
-      </w:r>
+        <w:t>chalmersOnTheGo</w:t>
+      </w:r>
+      <w:proofErr w:type="spellEnd"/>
       <w:r>
         <w:rPr>
-          <w:lang w:val="en-US"/>
+          <w:lang w:val="en-GB"/>
         </w:rPr>
-        <w:t xml:space="preserve"> your new ChalmersOnTheGoTest project</w:t>
+        <w:t xml:space="preserve"> library</w:t>
+      </w:r>
+      <w:r>
+        <w:rPr>
+          <w:lang w:val="en-GB"/>
+        </w:rPr>
+        <w:t xml:space="preserve"> and plac</w:t>
+      </w:r>
+      <w:r>
+        <w:rPr>
+          <w:lang w:val="en-GB"/>
+        </w:rPr>
+        <w:t>e yourself on the test folder</w:t>
       </w:r>
     </w:p>
     <w:p>
@@ -5095,45 +4918,127 @@
           <w:numId w:val="16"/>
         </w:numPr>
         <w:rPr>
-          <w:lang w:val="en-US"/>
+          <w:lang w:val="en-GB"/>
         </w:rPr>
       </w:pPr>
       <w:r>
         <w:rPr>
-          <w:lang w:val="en-US"/>
+          <w:lang w:val="en-GB"/>
+        </w:rPr>
+        <w:t>C</w:t>
+      </w:r>
+      <w:r>
+        <w:rPr>
+          <w:lang w:val="en-GB"/>
+        </w:rPr>
+        <w:t>lick ok</w:t>
+      </w:r>
+    </w:p>
+    <w:p>
+      <w:pPr>
+        <w:pStyle w:val="Liststycke"/>
+        <w:numPr>
+          <w:ilvl w:val="0"/>
+          <w:numId w:val="16"/>
+        </w:numPr>
+        <w:rPr>
+          <w:lang w:val="en-GB"/>
+        </w:rPr>
+      </w:pPr>
+      <w:r>
+        <w:rPr>
+          <w:lang w:val="en-GB"/>
+        </w:rPr>
+        <w:t>Click on P</w:t>
+      </w:r>
+      <w:r>
+        <w:rPr>
+          <w:lang w:val="en-GB"/>
+        </w:rPr>
+        <w:t xml:space="preserve">roperties </w:t>
+      </w:r>
+      <w:r>
+        <w:rPr>
+          <w:lang w:val="en-GB"/>
+        </w:rPr>
+        <w:t>in</w:t>
+      </w:r>
+      <w:r>
+        <w:rPr>
+          <w:lang w:val="en-GB"/>
+        </w:rPr>
+        <w:t xml:space="preserve"> your new </w:t>
+      </w:r>
+      <w:proofErr w:type="spellStart"/>
+      <w:r>
+        <w:rPr>
+          <w:lang w:val="en-GB"/>
+        </w:rPr>
+        <w:t>ChalmersOnTheGoTest</w:t>
+      </w:r>
+      <w:proofErr w:type="spellEnd"/>
+      <w:r>
+        <w:rPr>
+          <w:lang w:val="en-GB"/>
+        </w:rPr>
+        <w:t xml:space="preserve"> project</w:t>
+      </w:r>
+    </w:p>
+    <w:p>
+      <w:pPr>
+        <w:pStyle w:val="Liststycke"/>
+        <w:numPr>
+          <w:ilvl w:val="0"/>
+          <w:numId w:val="16"/>
+        </w:numPr>
+        <w:rPr>
+          <w:lang w:val="en-GB"/>
+        </w:rPr>
+      </w:pPr>
+      <w:r>
+        <w:rPr>
+          <w:lang w:val="en-GB"/>
         </w:rPr>
         <w:t>Click on B</w:t>
       </w:r>
       <w:r>
         <w:rPr>
-          <w:lang w:val="en-US"/>
+          <w:lang w:val="en-GB"/>
         </w:rPr>
         <w:t xml:space="preserve">uild path </w:t>
       </w:r>
       <w:r>
         <w:rPr>
-          <w:lang w:val="en-US"/>
+          <w:lang w:val="en-GB"/>
         </w:rPr>
         <w:t>&gt; P</w:t>
       </w:r>
       <w:r>
         <w:rPr>
-          <w:lang w:val="en-US"/>
+          <w:lang w:val="en-GB"/>
         </w:rPr>
         <w:t>rojects</w:t>
       </w:r>
       <w:r>
         <w:rPr>
-          <w:lang w:val="en-US"/>
+          <w:lang w:val="en-GB"/>
         </w:rPr>
         <w:t xml:space="preserve"> &gt; A</w:t>
       </w:r>
       <w:r>
         <w:rPr>
-          <w:lang w:val="en-US"/>
+          <w:lang w:val="en-GB"/>
         </w:rPr>
-        <w:t>dd ChalmersOnTheGo</w:t>
-      </w:r>
+        <w:t xml:space="preserve">dd </w:t>
+      </w:r>
+      <w:proofErr w:type="spellStart"/>
+      <w:r>
+        <w:rPr>
+          <w:lang w:val="en-GB"/>
+        </w:rPr>
+        <w:t>ChalmersOnTheGo</w:t>
+      </w:r>
+      <w:proofErr w:type="spellEnd"/>
     </w:p>
     <w:p/>
     <w:p>
@@ -5144,7 +5049,15 @@
         <w:t xml:space="preserve"> on </w:t>
       </w:r>
       <w:r>
-        <w:t xml:space="preserve">the Androis </w:t>
+        <w:t xml:space="preserve">the </w:t>
+      </w:r>
+      <w:proofErr w:type="spellStart"/>
+      <w:r>
+        <w:t>Androis</w:t>
+      </w:r>
+      <w:proofErr w:type="spellEnd"/>
+      <w:r>
+        <w:t xml:space="preserve"> </w:t>
       </w:r>
       <w:r>
         <w:t>testing</w:t>
@@ -5153,29 +5066,42 @@
         <w:t xml:space="preserve"> framework</w:t>
       </w:r>
       <w:r>
-        <w:t xml:space="preserve">: </w:t>
-      </w:r>
-      <w:r>
-        <w:t>http://developer.android.com/tools/testing/testing_android.html</w:t>
+        <w:t>: http://developer.android.com/tools/testing/testing_android.html</w:t>
       </w:r>
     </w:p>
     <w:p>
       <w:pPr>
         <w:pStyle w:val="Rubrik1"/>
       </w:pPr>
-      <w:bookmarkStart w:id="26" w:name="_Ref230836408"/>
-      <w:bookmarkStart w:id="27" w:name="_Ref230836419"/>
-      <w:bookmarkStart w:id="28" w:name="_Toc356996613"/>
+      <w:bookmarkStart w:id="24" w:name="_Ref230836408"/>
+      <w:bookmarkStart w:id="25" w:name="_Ref230836419"/>
+      <w:bookmarkStart w:id="26" w:name="_Toc231206245"/>
       <w:r>
         <w:t>Release procedures</w:t>
       </w:r>
+      <w:bookmarkEnd w:id="24"/>
+      <w:bookmarkEnd w:id="25"/>
       <w:bookmarkEnd w:id="26"/>
-      <w:bookmarkEnd w:id="27"/>
-      <w:bookmarkEnd w:id="28"/>
-    </w:p>
-    <w:p>
-      <w:r>
-        <w:t xml:space="preserve">Before you begin, make sure that the Keytool utility and Jarsigner </w:t>
+    </w:p>
+    <w:p>
+      <w:r>
+        <w:t xml:space="preserve">Before you begin, make sure that the </w:t>
+      </w:r>
+      <w:proofErr w:type="spellStart"/>
+      <w:r>
+        <w:t>Keytool</w:t>
+      </w:r>
+      <w:proofErr w:type="spellEnd"/>
+      <w:r>
+        <w:t xml:space="preserve"> utility and </w:t>
+      </w:r>
+      <w:proofErr w:type="spellStart"/>
+      <w:r>
+        <w:t>Jarsigner</w:t>
+      </w:r>
+      <w:proofErr w:type="spellEnd"/>
+      <w:r>
+        <w:t xml:space="preserve"> </w:t>
       </w:r>
       <w:proofErr w:type="gramStart"/>
       <w:r>
@@ -5183,13 +5109,18 @@
       </w:r>
       <w:proofErr w:type="gramEnd"/>
       <w:r>
-        <w:t xml:space="preserve"> available to the SDK build tools. Both of these tools are available in the JDK. </w:t>
-      </w:r>
-      <w:r>
-        <w:t xml:space="preserve">More information on: </w:t>
-      </w:r>
-      <w:r>
-        <w:t>http://developer.android.com/tools/publishing/app-signing.html</w:t>
+        <w:t xml:space="preserve"> available to the SDK build tools. Both of these tools are available in the </w:t>
+      </w:r>
+      <w:proofErr w:type="spellStart"/>
+      <w:r>
+        <w:t>JDK</w:t>
+      </w:r>
+      <w:proofErr w:type="spellEnd"/>
+      <w:r>
+        <w:t xml:space="preserve">. </w:t>
+      </w:r>
+      <w:r>
+        <w:t>More information on: http://developer.android.com/tools/publishing/app-signing.html</w:t>
       </w:r>
     </w:p>
     <w:p/>
@@ -5205,7 +5136,39 @@
         <w:t>signed</w:t>
       </w:r>
       <w:r>
-        <w:t xml:space="preserve"> APK (and even create a new keystore, if necessary). The Export Wizard performs all the interaction with the Keytool and Jarsigner for you, which allows you to sign the package using a GUI instead of performing the manual procedures to compile, sign, and align, as discussed above. Once the wizard has compiled and signed your package, it </w:t>
+        <w:t> </w:t>
+      </w:r>
+      <w:proofErr w:type="spellStart"/>
+      <w:r>
+        <w:t>APK</w:t>
+      </w:r>
+      <w:proofErr w:type="spellEnd"/>
+      <w:r>
+        <w:t xml:space="preserve"> (and even create a new </w:t>
+      </w:r>
+      <w:proofErr w:type="spellStart"/>
+      <w:r>
+        <w:t>keystore</w:t>
+      </w:r>
+      <w:proofErr w:type="spellEnd"/>
+      <w:r>
+        <w:t xml:space="preserve">, if necessary). The Export Wizard performs all the interaction with the </w:t>
+      </w:r>
+      <w:proofErr w:type="spellStart"/>
+      <w:r>
+        <w:t>Keytool</w:t>
+      </w:r>
+      <w:proofErr w:type="spellEnd"/>
+      <w:r>
+        <w:t xml:space="preserve"> and </w:t>
+      </w:r>
+      <w:proofErr w:type="spellStart"/>
+      <w:r>
+        <w:t>Jarsigner</w:t>
+      </w:r>
+      <w:proofErr w:type="spellEnd"/>
+      <w:r>
+        <w:t xml:space="preserve"> for you, which allows you to sign the package using a GUI instead of performing the manual procedures to compile, sign, and align, as discussed above. Once the wizard has compiled and signed your package, it </w:t>
       </w:r>
       <w:proofErr w:type="gramStart"/>
       <w:r>
@@ -5213,13 +5176,37 @@
       </w:r>
       <w:proofErr w:type="gramEnd"/>
       <w:r>
-        <w:t xml:space="preserve"> also perfom package alignment withzipalign. </w:t>
+        <w:t xml:space="preserve"> also </w:t>
+      </w:r>
+      <w:proofErr w:type="spellStart"/>
+      <w:r>
+        <w:t>perfom</w:t>
+      </w:r>
+      <w:proofErr w:type="spellEnd"/>
+      <w:r>
+        <w:t xml:space="preserve"> package alignment </w:t>
+      </w:r>
+      <w:proofErr w:type="spellStart"/>
+      <w:r>
+        <w:t>withzipalign</w:t>
+      </w:r>
+      <w:proofErr w:type="spellEnd"/>
+      <w:r>
+        <w:t xml:space="preserve">. </w:t>
       </w:r>
     </w:p>
     <w:p/>
     <w:p>
       <w:r>
-        <w:t>To create a signed and aligned APK in Eclipse:</w:t>
+        <w:t xml:space="preserve">To create a signed and aligned </w:t>
+      </w:r>
+      <w:proofErr w:type="spellStart"/>
+      <w:r>
+        <w:t>APK</w:t>
+      </w:r>
+      <w:proofErr w:type="spellEnd"/>
+      <w:r>
+        <w:t xml:space="preserve"> in Eclipse:</w:t>
       </w:r>
     </w:p>
     <w:p>
@@ -5275,7 +5262,23 @@
         <w:ind w:left="720"/>
       </w:pPr>
       <w:r>
-        <w:t>The Export Android Application wizard now starts, which will guide you through the process of signing your application, including steps for selecting the private key with which to sign the APK (or creating a new keystore and private key).</w:t>
+        <w:t xml:space="preserve">The Export Android Application wizard now starts, which will guide you through the process of signing your application, including steps for selecting the private key with which to sign the </w:t>
+      </w:r>
+      <w:proofErr w:type="spellStart"/>
+      <w:r>
+        <w:t>APK</w:t>
+      </w:r>
+      <w:proofErr w:type="spellEnd"/>
+      <w:r>
+        <w:t xml:space="preserve"> (or creating a new </w:t>
+      </w:r>
+      <w:proofErr w:type="spellStart"/>
+      <w:r>
+        <w:t>keystore</w:t>
+      </w:r>
+      <w:proofErr w:type="spellEnd"/>
+      <w:r>
+        <w:t xml:space="preserve"> and private key).</w:t>
       </w:r>
     </w:p>
     <w:p>
@@ -5292,16 +5295,13 @@
     <w:p/>
     <w:p>
       <w:r>
-        <w:t xml:space="preserve">More information on releasing on: </w:t>
-      </w:r>
-      <w:r>
-        <w:t>http://developer.android.com/tools/publishing/publishing_overview.html</w:t>
+        <w:t>More information on releasing on: http://developer.android.com/tools/publishing/publishing_overview.html</w:t>
       </w:r>
     </w:p>
     <w:sectPr>
-      <w:headerReference w:type="default" r:id="rId13"/>
-      <w:footerReference w:type="even" r:id="rId14"/>
-      <w:footerReference w:type="default" r:id="rId15"/>
+      <w:headerReference w:type="default" r:id="rId14"/>
+      <w:footerReference w:type="even" r:id="rId15"/>
+      <w:footerReference w:type="default" r:id="rId16"/>
       <w:pgSz w:w="11900" w:h="16840"/>
       <w:pgMar w:top="1417" w:right="1417" w:bottom="1417" w:left="1417" w:header="708" w:footer="708" w:gutter="0"/>
       <w:cols w:space="708"/>
@@ -5314,10 +5314,10 @@
 
 <file path=word/comments.xml><?xml version="1.0" encoding="utf-8"?>
 <w:comments xmlns:wpc="http://schemas.microsoft.com/office/word/2010/wordprocessingCanvas" xmlns:mo="http://schemas.microsoft.com/office/mac/office/2008/main" xmlns:mc="http://schemas.openxmlformats.org/markup-compatibility/2006" xmlns:mv="urn:schemas-microsoft-com:mac:vml" xmlns:o="urn:schemas-microsoft-com:office:office" xmlns:r="http://schemas.openxmlformats.org/officeDocument/2006/relationships" xmlns:m="http://schemas.openxmlformats.org/officeDocument/2006/math" xmlns:v="urn:schemas-microsoft-com:vml" xmlns:wp14="http://schemas.microsoft.com/office/word/2010/wordprocessingDrawing" xmlns:wp="http://schemas.openxmlformats.org/drawingml/2006/wordprocessingDrawing" xmlns:w10="urn:schemas-microsoft-com:office:word" xmlns:w="http://schemas.openxmlformats.org/wordprocessingml/2006/main" xmlns:w14="http://schemas.microsoft.com/office/word/2010/wordml" xmlns:wpg="http://schemas.microsoft.com/office/word/2010/wordprocessingGroup" xmlns:wpi="http://schemas.microsoft.com/office/word/2010/wordprocessingInk" xmlns:wne="http://schemas.microsoft.com/office/word/2006/wordml" xmlns:wps="http://schemas.microsoft.com/office/word/2010/wordprocessingShape" mc:Ignorable="w14 wp14">
-  <w:comment w:id="1" w:author="Sofie Peters" w:date="2013-05-22T10:27:00Z" w:initials="SP">
-    <w:p>
-      <w:pPr>
-        <w:ind w:left="360"/>
+  <w:comment w:id="9" w:author="Sofie Peters" w:date="2013-05-26T16:23:00Z" w:initials="SP">
+    <w:p>
+      <w:pPr>
+        <w:pStyle w:val="Kommentarer"/>
       </w:pPr>
       <w:r>
         <w:rPr>
@@ -5326,243 +5326,7 @@
         <w:annotationRef/>
       </w:r>
       <w:r>
-        <w:t xml:space="preserve">Guidelines: Just enough documentation that it makes sense – documentation (not 20 page manual – just enough pages/words) – no page amount to fill – just motivate </w:t>
-      </w:r>
-    </w:p>
-    <w:p/>
-    <w:p/>
-    <w:p>
-      <w:r>
-        <w:t>(What text would I like to find</w:t>
-      </w:r>
-      <w:r>
-        <w:t xml:space="preserve"> as a user or a developer respectively when finding/downloading/installing/using/developing/releasing this app?)</w:t>
-      </w:r>
-    </w:p>
-    <w:p>
-      <w:pPr>
-        <w:pStyle w:val="Kommentarer"/>
-      </w:pPr>
-    </w:p>
-  </w:comment>
-  <w:comment w:id="3" w:author="Sofie Peters" w:date="2013-05-22T10:18:00Z" w:initials="SP">
-    <w:p>
-      <w:pPr>
-        <w:pStyle w:val="Kommentarer"/>
-      </w:pPr>
-      <w:r>
-        <w:rPr>
-          <w:rStyle w:val="Kommentarsreferens"/>
-        </w:rPr>
-        <w:annotationRef/>
-      </w:r>
-      <w:r>
-        <w:rPr>
-          <w:lang w:val="en-US"/>
-        </w:rPr>
-        <w:t>Project description (Short introduction for a developer that intends to contribute to the project)</w:t>
-      </w:r>
-    </w:p>
-  </w:comment>
-  <w:comment w:id="6" w:author="Sofie Peters" w:date="2013-05-22T11:50:00Z" w:initials="SP">
-    <w:p>
-      <w:r>
-        <w:rPr>
-          <w:rStyle w:val="Kommentarsreferens"/>
-        </w:rPr>
-        <w:annotationRef/>
-      </w:r>
-      <w:r>
-        <w:t>Describe what the different parts do (package di</w:t>
-      </w:r>
-      <w:r>
-        <w:t>agram?) for developers (not UML – but text instead)</w:t>
-      </w:r>
-    </w:p>
-  </w:comment>
-  <w:comment w:id="15" w:author="Sofie Peters" w:date="2013-05-23T16:04:00Z" w:initials="SP">
-    <w:p>
-      <w:pPr>
-        <w:pStyle w:val="Kommentarer"/>
-      </w:pPr>
-      <w:r>
-        <w:rPr>
-          <w:rStyle w:val="Kommentarsreferens"/>
-        </w:rPr>
-        <w:annotationRef/>
-      </w:r>
-      <w:r>
-        <w:t>Måste beskriva hur man lägger till data för det star om det I product vision och på fler ställen I software deve doc</w:t>
-      </w:r>
-    </w:p>
-  </w:comment>
-  <w:comment w:id="4" w:author="Sofie Peters" w:date="2013-05-22T11:58:00Z" w:initials="SP">
-    <w:p>
-      <w:pPr>
-        <w:pStyle w:val="Kommentarer"/>
-        <w:rPr>
-          <w:lang w:val="sv-SE"/>
-        </w:rPr>
-      </w:pPr>
-      <w:r>
-        <w:rPr>
-          <w:rStyle w:val="Kommentarsreferens"/>
-        </w:rPr>
-        <w:annotationRef/>
-      </w:r>
-      <w:r>
-        <w:rPr>
-          <w:lang w:val="sv-SE"/>
-        </w:rPr>
-        <w:t>Skriv detta när all kod är mer klar</w:t>
-      </w:r>
-    </w:p>
-  </w:comment>
-  <w:comment w:id="19" w:author="Sofie Peters" w:date="2013-05-22T09:40:00Z" w:initials="SP">
-    <w:p>
-      <w:pPr>
-        <w:pStyle w:val="Kommentarer"/>
-        <w:rPr>
-          <w:b/>
-          <w:lang w:val="en-US"/>
-        </w:rPr>
-      </w:pPr>
-      <w:r>
-        <w:rPr>
-          <w:rStyle w:val="Kommentarsreferens"/>
-        </w:rPr>
-        <w:annotationRef/>
-      </w:r>
-      <w:r>
-        <w:rPr>
-          <w:b/>
-          <w:lang w:val="en-US"/>
-        </w:rPr>
-        <w:t>In the field of </w:t>
-      </w:r>
-      <w:hyperlink r:id="rId1" w:tooltip="Computer software" w:history="1">
-        <w:r>
-          <w:rPr>
-            <w:rStyle w:val="Hyperlnk"/>
-            <w:b/>
-            <w:color w:val="auto"/>
-            <w:lang w:val="en-US"/>
-          </w:rPr>
-          <w:t>computer software</w:t>
-        </w:r>
-      </w:hyperlink>
-      <w:r>
-        <w:rPr>
-          <w:b/>
-          <w:lang w:val="en-US"/>
-        </w:rPr>
-        <w:t>, the term </w:t>
-      </w:r>
-      <w:r>
-        <w:rPr>
-          <w:b/>
-          <w:bCs/>
-          <w:lang w:val="en-US"/>
-        </w:rPr>
-        <w:t>software build</w:t>
-      </w:r>
-      <w:r>
-        <w:rPr>
-          <w:b/>
-          <w:lang w:val="en-US"/>
-        </w:rPr>
-        <w:t> refers either to the process of converting </w:t>
-      </w:r>
-      <w:hyperlink r:id="rId2" w:tooltip="Source code" w:history="1">
-        <w:r>
-          <w:rPr>
-            <w:rStyle w:val="Hyperlnk"/>
-            <w:b/>
-            <w:color w:val="auto"/>
-            <w:lang w:val="en-US"/>
-          </w:rPr>
-          <w:t>source code</w:t>
-        </w:r>
-      </w:hyperlink>
-      <w:r>
-        <w:rPr>
-          <w:b/>
-          <w:lang w:val="en-US"/>
-        </w:rPr>
-        <w:t> files into standalone software artifact(s) that can be run on a computer, or the result of doing so. One of the most important steps of a software build is the </w:t>
-      </w:r>
-      <w:hyperlink r:id="rId3" w:tooltip="Compiler" w:history="1">
-        <w:r>
-          <w:rPr>
-            <w:rStyle w:val="Hyperlnk"/>
-            <w:b/>
-            <w:color w:val="auto"/>
-            <w:lang w:val="en-US"/>
-          </w:rPr>
-          <w:t>compilation</w:t>
-        </w:r>
-      </w:hyperlink>
-      <w:r>
-        <w:rPr>
-          <w:b/>
-          <w:lang w:val="en-US"/>
-        </w:rPr>
-        <w:t> process where </w:t>
-      </w:r>
-      <w:hyperlink r:id="rId4" w:tooltip="Source code" w:history="1">
-        <w:r>
-          <w:rPr>
-            <w:rStyle w:val="Hyperlnk"/>
-            <w:b/>
-            <w:color w:val="auto"/>
-            <w:lang w:val="en-US"/>
-          </w:rPr>
-          <w:t>source code</w:t>
-        </w:r>
-      </w:hyperlink>
-      <w:r>
-        <w:rPr>
-          <w:b/>
-          <w:lang w:val="en-US"/>
-        </w:rPr>
-        <w:t> files are converted into </w:t>
-      </w:r>
-      <w:hyperlink r:id="rId5" w:tooltip="Executable" w:history="1">
-        <w:r>
-          <w:rPr>
-            <w:rStyle w:val="Hyperlnk"/>
-            <w:b/>
-            <w:color w:val="auto"/>
-            <w:lang w:val="en-US"/>
-          </w:rPr>
-          <w:t>executable code</w:t>
-        </w:r>
-      </w:hyperlink>
-      <w:r>
-        <w:rPr>
-          <w:b/>
-          <w:lang w:val="en-US"/>
-        </w:rPr>
-        <w:t>.</w:t>
-      </w:r>
-    </w:p>
-  </w:comment>
-  <w:comment w:id="20" w:author="Sofie Peters" w:date="2013-05-22T11:12:00Z" w:initials="SP">
-    <w:p>
-      <w:pPr>
-        <w:pStyle w:val="Kommentarer"/>
-      </w:pPr>
-      <w:r>
-        <w:rPr>
-          <w:rStyle w:val="Kommentarsreferens"/>
-        </w:rPr>
-        <w:annotationRef/>
-      </w:r>
-      <w:r>
-        <w:t xml:space="preserve">From Max: </w:t>
-      </w:r>
-      <w:r>
-        <w:t>Build procedures (How is the project built and tested? Most often general Android procedures)</w:t>
+        <w:t>Possibly removed?</w:t>
       </w:r>
     </w:p>
   </w:comment>
@@ -5670,7 +5434,7 @@
         <w:rStyle w:val="Sidnummer"/>
         <w:noProof/>
       </w:rPr>
-      <w:t>2</w:t>
+      <w:t>4</w:t>
     </w:r>
     <w:r>
       <w:rPr>
@@ -5716,6 +5480,7 @@
         <w:b/>
       </w:rPr>
     </w:pPr>
+    <w:proofErr w:type="spellStart"/>
     <w:r>
       <w:rPr>
         <w:b/>
@@ -5728,6 +5493,7 @@
       </w:rPr>
       <w:t>halmersOnTheGo</w:t>
     </w:r>
+    <w:proofErr w:type="spellEnd"/>
     <w:r>
       <w:rPr>
         <w:b/>
@@ -7984,7 +7750,6 @@
   <w:style w:type="character" w:default="1" w:styleId="Standardstycketypsnitt">
     <w:name w:val="Default Paragraph Font"/>
     <w:uiPriority w:val="1"/>
-    <w:semiHidden/>
     <w:unhideWhenUsed/>
   </w:style>
   <w:style w:type="table" w:default="1" w:styleId="Normaltabell">
@@ -9007,7 +8772,6 @@
   <w:style w:type="character" w:default="1" w:styleId="Standardstycketypsnitt">
     <w:name w:val="Default Paragraph Font"/>
     <w:uiPriority w:val="1"/>
-    <w:semiHidden/>
     <w:unhideWhenUsed/>
   </w:style>
   <w:style w:type="table" w:default="1" w:styleId="Normaltabell">
@@ -9956,7 +9720,7 @@
 </file>
 
 <file path=customXml/itemProps2.xml><?xml version="1.0" encoding="utf-8"?>
-<ds:datastoreItem xmlns:ds="http://schemas.openxmlformats.org/officeDocument/2006/customXml" ds:itemID="{B2258D9F-FDBE-434B-B33B-AD02064CB1A6}">
+<ds:datastoreItem xmlns:ds="http://schemas.openxmlformats.org/officeDocument/2006/customXml" ds:itemID="{F5B7F345-9171-654F-A21C-8466C21AB615}">
   <ds:schemaRefs>
     <ds:schemaRef ds:uri="http://schemas.openxmlformats.org/officeDocument/2006/bibliography"/>
   </ds:schemaRefs>
